--- a/documents/CV_JavierPastorSerrano.docx
+++ b/documents/CV_JavierPastorSerrano.docx
@@ -334,6 +334,23 @@
                                 <w:szCs w:val="20"/>
                                 <w:u w:val="single" w:color="3f3f3f"/>
                                 <w:rtl w:val="0"/>
+                                <w:lang w:val="es-ES_tradnl"/>
+                                <w14:textFill>
+                                  <w14:solidFill>
+                                    <w14:srgbClr w14:val="3F3F3F"/>
+                                  </w14:solidFill>
+                                </w14:textFill>
+                              </w:rPr>
+                              <w:t>I have the right</w:t>
+                            </w:r>
+                            <w:r>
+                              <w:rPr>
+                                <w:outline w:val="0"/>
+                                <w:color w:val="3f3f3f"/>
+                                <w:sz w:val="20"/>
+                                <w:szCs w:val="20"/>
+                                <w:u w:val="single" w:color="3f3f3f"/>
+                                <w:rtl w:val="0"/>
                                 <w:lang w:val="it-IT"/>
                                 <w14:textFill>
                                   <w14:solidFill>
@@ -341,7 +358,24 @@
                                   </w14:solidFill>
                                 </w14:textFill>
                               </w:rPr>
-                              <w:t>Permission to work in EU and willing to relocate if required.</w:t>
+                              <w:t xml:space="preserve"> to work in EU</w:t>
+                            </w:r>
+                            <w:r>
+                              <w:rPr>
+                                <w:outline w:val="0"/>
+                                <w:color w:val="3f3f3f"/>
+                                <w:sz w:val="20"/>
+                                <w:szCs w:val="20"/>
+                                <w:u w:val="single" w:color="3f3f3f"/>
+                                <w:rtl w:val="0"/>
+                                <w:lang w:val="es-ES_tradnl"/>
+                                <w14:textFill>
+                                  <w14:solidFill>
+                                    <w14:srgbClr w14:val="3F3F3F"/>
+                                  </w14:solidFill>
+                                </w14:textFill>
+                              </w:rPr>
+                              <w:t xml:space="preserve"> and UK.</w:t>
                             </w:r>
                           </w:p>
                         </w:txbxContent>
@@ -424,6 +458,23 @@
                           <w:szCs w:val="20"/>
                           <w:u w:val="single" w:color="3f3f3f"/>
                           <w:rtl w:val="0"/>
+                          <w:lang w:val="es-ES_tradnl"/>
+                          <w14:textFill>
+                            <w14:solidFill>
+                              <w14:srgbClr w14:val="3F3F3F"/>
+                            </w14:solidFill>
+                          </w14:textFill>
+                        </w:rPr>
+                        <w:t>I have the right</w:t>
+                      </w:r>
+                      <w:r>
+                        <w:rPr>
+                          <w:outline w:val="0"/>
+                          <w:color w:val="3f3f3f"/>
+                          <w:sz w:val="20"/>
+                          <w:szCs w:val="20"/>
+                          <w:u w:val="single" w:color="3f3f3f"/>
+                          <w:rtl w:val="0"/>
                           <w:lang w:val="it-IT"/>
                           <w14:textFill>
                             <w14:solidFill>
@@ -431,7 +482,24 @@
                             </w14:solidFill>
                           </w14:textFill>
                         </w:rPr>
-                        <w:t>Permission to work in EU and willing to relocate if required.</w:t>
+                        <w:t xml:space="preserve"> to work in EU</w:t>
+                      </w:r>
+                      <w:r>
+                        <w:rPr>
+                          <w:outline w:val="0"/>
+                          <w:color w:val="3f3f3f"/>
+                          <w:sz w:val="20"/>
+                          <w:szCs w:val="20"/>
+                          <w:u w:val="single" w:color="3f3f3f"/>
+                          <w:rtl w:val="0"/>
+                          <w:lang w:val="es-ES_tradnl"/>
+                          <w14:textFill>
+                            <w14:solidFill>
+                              <w14:srgbClr w14:val="3F3F3F"/>
+                            </w14:solidFill>
+                          </w14:textFill>
+                        </w:rPr>
+                        <w:t xml:space="preserve"> and UK.</w:t>
                       </w:r>
                     </w:p>
                   </w:txbxContent>

--- a/documents/CV_JavierPastorSerrano.docx
+++ b/documents/CV_JavierPastorSerrano.docx
@@ -3837,1050 +3837,6 @@
         <mc:AlternateContent>
           <mc:Choice Requires="wps">
             <w:drawing xmlns:a="http://schemas.openxmlformats.org/drawingml/2006/main">
-              <wp:anchor distT="0" distB="0" distL="0" distR="0" simplePos="0" relativeHeight="251698176" behindDoc="0" locked="0" layoutInCell="1" allowOverlap="1">
-                <wp:simplePos x="0" y="0"/>
-                <wp:positionH relativeFrom="margin">
-                  <wp:posOffset>517879</wp:posOffset>
-                </wp:positionH>
-                <wp:positionV relativeFrom="line">
-                  <wp:posOffset>2761153</wp:posOffset>
-                </wp:positionV>
-                <wp:extent cx="3162300" cy="1424941"/>
-                <wp:effectExtent l="0" t="0" r="0" b="0"/>
-                <wp:wrapNone/>
-                <wp:docPr id="1073741845" name="officeArt object" descr="53 Rectángulo"/>
-                <wp:cNvGraphicFramePr/>
-                <a:graphic xmlns:a="http://schemas.openxmlformats.org/drawingml/2006/main">
-                  <a:graphicData uri="http://schemas.microsoft.com/office/word/2010/wordprocessingShape">
-                    <wps:wsp>
-                      <wps:cNvSpPr txBox="1"/>
-                      <wps:spPr>
-                        <a:xfrm>
-                          <a:off x="0" y="0"/>
-                          <a:ext cx="3162300" cy="1424941"/>
-                        </a:xfrm>
-                        <a:prstGeom prst="rect">
-                          <a:avLst/>
-                        </a:prstGeom>
-                        <a:noFill/>
-                        <a:ln w="12700" cap="flat">
-                          <a:noFill/>
-                          <a:miter lim="400000"/>
-                        </a:ln>
-                        <a:effectLst/>
-                      </wps:spPr>
-                      <wps:txbx>
-                        <w:txbxContent>
-                          <w:p>
-                            <w:pPr>
-                              <w:pStyle w:val="Body"/>
-                              <w:spacing w:after="0" w:line="258" w:lineRule="auto"/>
-                              <w:rPr>
-                                <w:b w:val="1"/>
-                                <w:bCs w:val="1"/>
-                                <w:smallCaps w:val="1"/>
-                                <w:outline w:val="0"/>
-                                <w:color w:val="ffffff"/>
-                                <w:u w:color="ffffff"/>
-                                <w14:textFill>
-                                  <w14:solidFill>
-                                    <w14:srgbClr w14:val="FFFFFF"/>
-                                  </w14:solidFill>
-                                </w14:textFill>
-                              </w:rPr>
-                            </w:pPr>
-                            <w:r>
-                              <w:rPr>
-                                <w:b w:val="1"/>
-                                <w:bCs w:val="1"/>
-                                <w:smallCaps w:val="1"/>
-                                <w:outline w:val="0"/>
-                                <w:color w:val="ffffff"/>
-                                <w:u w:color="ffffff"/>
-                                <w:rtl w:val="0"/>
-                                <w:lang w:val="en-US"/>
-                                <w14:textFill>
-                                  <w14:solidFill>
-                                    <w14:srgbClr w14:val="FFFFFF"/>
-                                  </w14:solidFill>
-                                </w14:textFill>
-                              </w:rPr>
-                              <w:t>BSc (Hons) Computer Games Programming</w:t>
-                            </w:r>
-                          </w:p>
-                          <w:p>
-                            <w:pPr>
-                              <w:pStyle w:val="Body"/>
-                              <w:spacing w:after="0" w:line="258" w:lineRule="auto"/>
-                              <w:rPr>
-                                <w:b w:val="1"/>
-                                <w:bCs w:val="1"/>
-                                <w:outline w:val="0"/>
-                                <w:color w:val="ffffff"/>
-                                <w:sz w:val="20"/>
-                                <w:szCs w:val="20"/>
-                                <w:u w:color="ffffff"/>
-                                <w14:textFill>
-                                  <w14:solidFill>
-                                    <w14:srgbClr w14:val="FFFFFF"/>
-                                  </w14:solidFill>
-                                </w14:textFill>
-                              </w:rPr>
-                            </w:pPr>
-                            <w:r>
-                              <w:rPr>
-                                <w:b w:val="1"/>
-                                <w:bCs w:val="1"/>
-                                <w:outline w:val="0"/>
-                                <w:color w:val="ffffff"/>
-                                <w:sz w:val="20"/>
-                                <w:szCs w:val="20"/>
-                                <w:u w:color="ffffff"/>
-                                <w:rtl w:val="0"/>
-                                <w:lang w:val="pt-PT"/>
-                                <w14:textFill>
-                                  <w14:solidFill>
-                                    <w14:srgbClr w14:val="FFFFFF"/>
-                                  </w14:solidFill>
-                                </w14:textFill>
-                              </w:rPr>
-                              <w:t xml:space="preserve">Teesside University </w:t>
-                            </w:r>
-                            <w:r>
-                              <w:rPr>
-                                <w:b w:val="1"/>
-                                <w:bCs w:val="1"/>
-                                <w:smallCaps w:val="1"/>
-                                <w:outline w:val="0"/>
-                                <w:color w:val="ffffff"/>
-                                <w:sz w:val="20"/>
-                                <w:szCs w:val="20"/>
-                                <w:u w:color="ffffff"/>
-                                <w:rtl w:val="0"/>
-                                <w14:textFill>
-                                  <w14:solidFill>
-                                    <w14:srgbClr w14:val="FFFFFF"/>
-                                  </w14:solidFill>
-                                </w14:textFill>
-                              </w:rPr>
-                              <w:t xml:space="preserve">– </w:t>
-                            </w:r>
-                            <w:r>
-                              <w:rPr>
-                                <w:b w:val="1"/>
-                                <w:bCs w:val="1"/>
-                                <w:outline w:val="0"/>
-                                <w:color w:val="ffffff"/>
-                                <w:sz w:val="20"/>
-                                <w:szCs w:val="20"/>
-                                <w:u w:color="ffffff"/>
-                                <w:rtl w:val="0"/>
-                                <w:lang w:val="en-US"/>
-                                <w14:textFill>
-                                  <w14:solidFill>
-                                    <w14:srgbClr w14:val="FFFFFF"/>
-                                  </w14:solidFill>
-                                </w14:textFill>
-                              </w:rPr>
-                              <w:t xml:space="preserve">Middlesbrough, UK </w:t>
-                            </w:r>
-                            <w:r>
-                              <w:rPr>
-                                <w:b w:val="1"/>
-                                <w:bCs w:val="1"/>
-                                <w:smallCaps w:val="1"/>
-                                <w:outline w:val="0"/>
-                                <w:color w:val="ffffff"/>
-                                <w:sz w:val="20"/>
-                                <w:szCs w:val="20"/>
-                                <w:u w:color="ffffff"/>
-                                <w:rtl w:val="0"/>
-                                <w14:textFill>
-                                  <w14:solidFill>
-                                    <w14:srgbClr w14:val="FFFFFF"/>
-                                  </w14:solidFill>
-                                </w14:textFill>
-                              </w:rPr>
-                              <w:t xml:space="preserve">– </w:t>
-                            </w:r>
-                            <w:r>
-                              <w:rPr>
-                                <w:b w:val="1"/>
-                                <w:bCs w:val="1"/>
-                                <w:smallCaps w:val="1"/>
-                                <w:outline w:val="0"/>
-                                <w:color w:val="ffffff"/>
-                                <w:sz w:val="20"/>
-                                <w:szCs w:val="20"/>
-                                <w:u w:color="ffffff"/>
-                                <w:rtl w:val="0"/>
-                                <w14:textFill>
-                                  <w14:solidFill>
-                                    <w14:srgbClr w14:val="FFFFFF"/>
-                                  </w14:solidFill>
-                                </w14:textFill>
-                              </w:rPr>
-                              <w:t xml:space="preserve">2016-2017         </w:t>
-                            </w:r>
-                            <w:r>
-                              <w:rPr>
-                                <w:b w:val="1"/>
-                                <w:bCs w:val="1"/>
-                                <w:outline w:val="0"/>
-                                <w:color w:val="ffffff"/>
-                                <w:sz w:val="20"/>
-                                <w:szCs w:val="20"/>
-                                <w:u w:color="ffffff"/>
-                                <w:rtl w:val="0"/>
-                                <w:lang w:val="en-US"/>
-                                <w14:textFill>
-                                  <w14:solidFill>
-                                    <w14:srgbClr w14:val="FFFFFF"/>
-                                  </w14:solidFill>
-                                </w14:textFill>
-                              </w:rPr>
-                              <w:t>First-Class Honours (70%)</w:t>
-                            </w:r>
-                          </w:p>
-                          <w:p>
-                            <w:pPr>
-                              <w:pStyle w:val="Body"/>
-                              <w:spacing w:after="0" w:line="258" w:lineRule="auto"/>
-                              <w:jc w:val="both"/>
-                            </w:pPr>
-                            <w:r/>
-                          </w:p>
-                          <w:p>
-                            <w:pPr>
-                              <w:pStyle w:val="Body"/>
-                              <w:jc w:val="both"/>
-                            </w:pPr>
-                            <w:r>
-                              <w:rPr>
-                                <w:outline w:val="0"/>
-                                <w:color w:val="ffffff"/>
-                                <w:sz w:val="20"/>
-                                <w:szCs w:val="20"/>
-                                <w:u w:color="ffffff"/>
-                                <w:rtl w:val="0"/>
-                                <w:lang w:val="it-IT"/>
-                                <w14:textFill>
-                                  <w14:solidFill>
-                                    <w14:srgbClr w14:val="FFFFFF"/>
-                                  </w14:solidFill>
-                                </w14:textFill>
-                              </w:rPr>
-                              <w:t>Modules: Advanced Games Development, Artificial Intelligence for Games, Computing Project, Mobile Games Development, Multiplayer and Social Games and Computing Project.</w:t>
-                            </w:r>
-                            <w:r>
-                              <w:rPr>
-                                <w:outline w:val="0"/>
-                                <w:color w:val="ffffff"/>
-                                <w:sz w:val="20"/>
-                                <w:szCs w:val="20"/>
-                                <w:u w:color="ffffff"/>
-                                <w14:textFill>
-                                  <w14:solidFill>
-                                    <w14:srgbClr w14:val="FFFFFF"/>
-                                  </w14:solidFill>
-                                </w14:textFill>
-                              </w:rPr>
-                            </w:r>
-                          </w:p>
-                        </w:txbxContent>
-                      </wps:txbx>
-                      <wps:bodyPr wrap="square" lIns="30350" tIns="30350" rIns="30350" bIns="30350" numCol="1" anchor="t">
-                        <a:noAutofit/>
-                      </wps:bodyPr>
-                    </wps:wsp>
-                  </a:graphicData>
-                </a:graphic>
-              </wp:anchor>
-            </w:drawing>
-          </mc:Choice>
-          <mc:Fallback>
-            <w:pict>
-              <v:shape id="_x0000_s1046" type="#_x0000_t202" style="visibility:visible;position:absolute;margin-left:40.8pt;margin-top:217.4pt;width:249.0pt;height:112.2pt;z-index:251698176;mso-position-horizontal:absolute;mso-position-horizontal-relative:margin;mso-position-vertical:absolute;mso-position-vertical-relative:line;mso-wrap-distance-left:0.0pt;mso-wrap-distance-top:0.0pt;mso-wrap-distance-right:0.0pt;mso-wrap-distance-bottom:0.0pt;">
-                <v:fill on="f"/>
-                <v:stroke on="f" weight="1.0pt" dashstyle="solid" endcap="flat" miterlimit="400.0%" joinstyle="miter" linestyle="single" startarrow="none" startarrowwidth="medium" startarrowlength="medium" endarrow="none" endarrowwidth="medium" endarrowlength="medium"/>
-                <v:textbox>
-                  <w:txbxContent>
-                    <w:p>
-                      <w:pPr>
-                        <w:pStyle w:val="Body"/>
-                        <w:spacing w:after="0" w:line="258" w:lineRule="auto"/>
-                        <w:rPr>
-                          <w:b w:val="1"/>
-                          <w:bCs w:val="1"/>
-                          <w:smallCaps w:val="1"/>
-                          <w:outline w:val="0"/>
-                          <w:color w:val="ffffff"/>
-                          <w:u w:color="ffffff"/>
-                          <w14:textFill>
-                            <w14:solidFill>
-                              <w14:srgbClr w14:val="FFFFFF"/>
-                            </w14:solidFill>
-                          </w14:textFill>
-                        </w:rPr>
-                      </w:pPr>
-                      <w:r>
-                        <w:rPr>
-                          <w:b w:val="1"/>
-                          <w:bCs w:val="1"/>
-                          <w:smallCaps w:val="1"/>
-                          <w:outline w:val="0"/>
-                          <w:color w:val="ffffff"/>
-                          <w:u w:color="ffffff"/>
-                          <w:rtl w:val="0"/>
-                          <w:lang w:val="en-US"/>
-                          <w14:textFill>
-                            <w14:solidFill>
-                              <w14:srgbClr w14:val="FFFFFF"/>
-                            </w14:solidFill>
-                          </w14:textFill>
-                        </w:rPr>
-                        <w:t>BSc (Hons) Computer Games Programming</w:t>
-                      </w:r>
-                    </w:p>
-                    <w:p>
-                      <w:pPr>
-                        <w:pStyle w:val="Body"/>
-                        <w:spacing w:after="0" w:line="258" w:lineRule="auto"/>
-                        <w:rPr>
-                          <w:b w:val="1"/>
-                          <w:bCs w:val="1"/>
-                          <w:outline w:val="0"/>
-                          <w:color w:val="ffffff"/>
-                          <w:sz w:val="20"/>
-                          <w:szCs w:val="20"/>
-                          <w:u w:color="ffffff"/>
-                          <w14:textFill>
-                            <w14:solidFill>
-                              <w14:srgbClr w14:val="FFFFFF"/>
-                            </w14:solidFill>
-                          </w14:textFill>
-                        </w:rPr>
-                      </w:pPr>
-                      <w:r>
-                        <w:rPr>
-                          <w:b w:val="1"/>
-                          <w:bCs w:val="1"/>
-                          <w:outline w:val="0"/>
-                          <w:color w:val="ffffff"/>
-                          <w:sz w:val="20"/>
-                          <w:szCs w:val="20"/>
-                          <w:u w:color="ffffff"/>
-                          <w:rtl w:val="0"/>
-                          <w:lang w:val="pt-PT"/>
-                          <w14:textFill>
-                            <w14:solidFill>
-                              <w14:srgbClr w14:val="FFFFFF"/>
-                            </w14:solidFill>
-                          </w14:textFill>
-                        </w:rPr>
-                        <w:t xml:space="preserve">Teesside University </w:t>
-                      </w:r>
-                      <w:r>
-                        <w:rPr>
-                          <w:b w:val="1"/>
-                          <w:bCs w:val="1"/>
-                          <w:smallCaps w:val="1"/>
-                          <w:outline w:val="0"/>
-                          <w:color w:val="ffffff"/>
-                          <w:sz w:val="20"/>
-                          <w:szCs w:val="20"/>
-                          <w:u w:color="ffffff"/>
-                          <w:rtl w:val="0"/>
-                          <w14:textFill>
-                            <w14:solidFill>
-                              <w14:srgbClr w14:val="FFFFFF"/>
-                            </w14:solidFill>
-                          </w14:textFill>
-                        </w:rPr>
-                        <w:t xml:space="preserve">– </w:t>
-                      </w:r>
-                      <w:r>
-                        <w:rPr>
-                          <w:b w:val="1"/>
-                          <w:bCs w:val="1"/>
-                          <w:outline w:val="0"/>
-                          <w:color w:val="ffffff"/>
-                          <w:sz w:val="20"/>
-                          <w:szCs w:val="20"/>
-                          <w:u w:color="ffffff"/>
-                          <w:rtl w:val="0"/>
-                          <w:lang w:val="en-US"/>
-                          <w14:textFill>
-                            <w14:solidFill>
-                              <w14:srgbClr w14:val="FFFFFF"/>
-                            </w14:solidFill>
-                          </w14:textFill>
-                        </w:rPr>
-                        <w:t xml:space="preserve">Middlesbrough, UK </w:t>
-                      </w:r>
-                      <w:r>
-                        <w:rPr>
-                          <w:b w:val="1"/>
-                          <w:bCs w:val="1"/>
-                          <w:smallCaps w:val="1"/>
-                          <w:outline w:val="0"/>
-                          <w:color w:val="ffffff"/>
-                          <w:sz w:val="20"/>
-                          <w:szCs w:val="20"/>
-                          <w:u w:color="ffffff"/>
-                          <w:rtl w:val="0"/>
-                          <w14:textFill>
-                            <w14:solidFill>
-                              <w14:srgbClr w14:val="FFFFFF"/>
-                            </w14:solidFill>
-                          </w14:textFill>
-                        </w:rPr>
-                        <w:t xml:space="preserve">– </w:t>
-                      </w:r>
-                      <w:r>
-                        <w:rPr>
-                          <w:b w:val="1"/>
-                          <w:bCs w:val="1"/>
-                          <w:smallCaps w:val="1"/>
-                          <w:outline w:val="0"/>
-                          <w:color w:val="ffffff"/>
-                          <w:sz w:val="20"/>
-                          <w:szCs w:val="20"/>
-                          <w:u w:color="ffffff"/>
-                          <w:rtl w:val="0"/>
-                          <w14:textFill>
-                            <w14:solidFill>
-                              <w14:srgbClr w14:val="FFFFFF"/>
-                            </w14:solidFill>
-                          </w14:textFill>
-                        </w:rPr>
-                        <w:t xml:space="preserve">2016-2017         </w:t>
-                      </w:r>
-                      <w:r>
-                        <w:rPr>
-                          <w:b w:val="1"/>
-                          <w:bCs w:val="1"/>
-                          <w:outline w:val="0"/>
-                          <w:color w:val="ffffff"/>
-                          <w:sz w:val="20"/>
-                          <w:szCs w:val="20"/>
-                          <w:u w:color="ffffff"/>
-                          <w:rtl w:val="0"/>
-                          <w:lang w:val="en-US"/>
-                          <w14:textFill>
-                            <w14:solidFill>
-                              <w14:srgbClr w14:val="FFFFFF"/>
-                            </w14:solidFill>
-                          </w14:textFill>
-                        </w:rPr>
-                        <w:t>First-Class Honours (70%)</w:t>
-                      </w:r>
-                    </w:p>
-                    <w:p>
-                      <w:pPr>
-                        <w:pStyle w:val="Body"/>
-                        <w:spacing w:after="0" w:line="258" w:lineRule="auto"/>
-                        <w:jc w:val="both"/>
-                      </w:pPr>
-                      <w:r/>
-                    </w:p>
-                    <w:p>
-                      <w:pPr>
-                        <w:pStyle w:val="Body"/>
-                        <w:jc w:val="both"/>
-                      </w:pPr>
-                      <w:r>
-                        <w:rPr>
-                          <w:outline w:val="0"/>
-                          <w:color w:val="ffffff"/>
-                          <w:sz w:val="20"/>
-                          <w:szCs w:val="20"/>
-                          <w:u w:color="ffffff"/>
-                          <w:rtl w:val="0"/>
-                          <w:lang w:val="it-IT"/>
-                          <w14:textFill>
-                            <w14:solidFill>
-                              <w14:srgbClr w14:val="FFFFFF"/>
-                            </w14:solidFill>
-                          </w14:textFill>
-                        </w:rPr>
-                        <w:t>Modules: Advanced Games Development, Artificial Intelligence for Games, Computing Project, Mobile Games Development, Multiplayer and Social Games and Computing Project.</w:t>
-                      </w:r>
-                      <w:r>
-                        <w:rPr>
-                          <w:outline w:val="0"/>
-                          <w:color w:val="ffffff"/>
-                          <w:sz w:val="20"/>
-                          <w:szCs w:val="20"/>
-                          <w:u w:color="ffffff"/>
-                          <w14:textFill>
-                            <w14:solidFill>
-                              <w14:srgbClr w14:val="FFFFFF"/>
-                            </w14:solidFill>
-                          </w14:textFill>
-                        </w:rPr>
-                      </w:r>
-                    </w:p>
-                  </w:txbxContent>
-                </v:textbox>
-                <w10:wrap type="none" side="bothSides" anchorx="margin"/>
-              </v:shape>
-            </w:pict>
-          </mc:Fallback>
-        </mc:AlternateContent>
-      </w:r>
-      <w:r>
-        <mc:AlternateContent>
-          <mc:Choice Requires="wps">
-            <w:drawing xmlns:a="http://schemas.openxmlformats.org/drawingml/2006/main">
-              <wp:anchor distT="0" distB="0" distL="0" distR="0" simplePos="0" relativeHeight="251680768" behindDoc="0" locked="0" layoutInCell="1" allowOverlap="1">
-                <wp:simplePos x="0" y="0"/>
-                <wp:positionH relativeFrom="margin">
-                  <wp:posOffset>517879</wp:posOffset>
-                </wp:positionH>
-                <wp:positionV relativeFrom="line">
-                  <wp:posOffset>4326428</wp:posOffset>
-                </wp:positionV>
-                <wp:extent cx="3162300" cy="1668779"/>
-                <wp:effectExtent l="0" t="0" r="0" b="0"/>
-                <wp:wrapNone/>
-                <wp:docPr id="1073741846" name="officeArt object" descr="18 Rectángulo"/>
-                <wp:cNvGraphicFramePr/>
-                <a:graphic xmlns:a="http://schemas.openxmlformats.org/drawingml/2006/main">
-                  <a:graphicData uri="http://schemas.microsoft.com/office/word/2010/wordprocessingShape">
-                    <wps:wsp>
-                      <wps:cNvSpPr txBox="1"/>
-                      <wps:spPr>
-                        <a:xfrm>
-                          <a:off x="0" y="0"/>
-                          <a:ext cx="3162300" cy="1668779"/>
-                        </a:xfrm>
-                        <a:prstGeom prst="rect">
-                          <a:avLst/>
-                        </a:prstGeom>
-                        <a:noFill/>
-                        <a:ln w="12700" cap="flat">
-                          <a:noFill/>
-                          <a:miter lim="400000"/>
-                        </a:ln>
-                        <a:effectLst/>
-                      </wps:spPr>
-                      <wps:txbx>
-                        <w:txbxContent>
-                          <w:p>
-                            <w:pPr>
-                              <w:pStyle w:val="Body"/>
-                              <w:spacing w:after="0" w:line="258" w:lineRule="auto"/>
-                              <w:rPr>
-                                <w:b w:val="1"/>
-                                <w:bCs w:val="1"/>
-                              </w:rPr>
-                            </w:pPr>
-                            <w:r>
-                              <w:rPr>
-                                <w:b w:val="1"/>
-                                <w:bCs w:val="1"/>
-                                <w:smallCaps w:val="1"/>
-                                <w:outline w:val="0"/>
-                                <w:color w:val="ffffff"/>
-                                <w:u w:color="ffffff"/>
-                                <w:rtl w:val="0"/>
-                                <w:lang w:val="en-US"/>
-                                <w14:textFill>
-                                  <w14:solidFill>
-                                    <w14:srgbClr w14:val="FFFFFF"/>
-                                  </w14:solidFill>
-                                </w14:textFill>
-                              </w:rPr>
-                              <w:t xml:space="preserve">HND in Videogames Programming </w:t>
-                            </w:r>
-                            <w:r>
-                              <w:rPr>
-                                <w:b w:val="1"/>
-                                <w:bCs w:val="1"/>
-                              </w:rPr>
-                            </w:r>
-                          </w:p>
-                          <w:p>
-                            <w:pPr>
-                              <w:pStyle w:val="Body"/>
-                              <w:spacing w:after="120" w:line="276" w:lineRule="auto"/>
-                              <w:rPr>
-                                <w:b w:val="1"/>
-                                <w:bCs w:val="1"/>
-                                <w:outline w:val="0"/>
-                                <w:color w:val="ffffff"/>
-                                <w:sz w:val="20"/>
-                                <w:szCs w:val="20"/>
-                                <w:u w:color="ffffff"/>
-                                <w14:textFill>
-                                  <w14:solidFill>
-                                    <w14:srgbClr w14:val="FFFFFF"/>
-                                  </w14:solidFill>
-                                </w14:textFill>
-                              </w:rPr>
-                            </w:pPr>
-                            <w:r>
-                              <w:rPr>
-                                <w:b w:val="1"/>
-                                <w:bCs w:val="1"/>
-                                <w:smallCaps w:val="1"/>
-                                <w:outline w:val="0"/>
-                                <w:color w:val="ffffff"/>
-                                <w:sz w:val="20"/>
-                                <w:szCs w:val="20"/>
-                                <w:u w:color="ffffff"/>
-                                <w:rtl w:val="0"/>
-                                <w:lang w:val="en-US"/>
-                                <w14:textFill>
-                                  <w14:solidFill>
-                                    <w14:srgbClr w14:val="FFFFFF"/>
-                                  </w14:solidFill>
-                                </w14:textFill>
-                              </w:rPr>
-                              <w:t xml:space="preserve">ESAT </w:t>
-                            </w:r>
-                            <w:r>
-                              <w:rPr>
-                                <w:b w:val="1"/>
-                                <w:bCs w:val="1"/>
-                                <w:smallCaps w:val="1"/>
-                                <w:outline w:val="0"/>
-                                <w:color w:val="ffffff"/>
-                                <w:sz w:val="20"/>
-                                <w:szCs w:val="20"/>
-                                <w:u w:color="ffffff"/>
-                                <w:rtl w:val="0"/>
-                                <w14:textFill>
-                                  <w14:solidFill>
-                                    <w14:srgbClr w14:val="FFFFFF"/>
-                                  </w14:solidFill>
-                                </w14:textFill>
-                              </w:rPr>
-                              <w:t>–</w:t>
-                            </w:r>
-                            <w:r>
-                              <w:rPr>
-                                <w:b w:val="1"/>
-                                <w:bCs w:val="1"/>
-                                <w:i w:val="1"/>
-                                <w:iCs w:val="1"/>
-                                <w:smallCaps w:val="1"/>
-                                <w:outline w:val="0"/>
-                                <w:color w:val="ffffff"/>
-                                <w:sz w:val="20"/>
-                                <w:szCs w:val="20"/>
-                                <w:u w:color="ffffff"/>
-                                <w:rtl w:val="0"/>
-                                <w14:textFill>
-                                  <w14:solidFill>
-                                    <w14:srgbClr w14:val="FFFFFF"/>
-                                  </w14:solidFill>
-                                </w14:textFill>
-                              </w:rPr>
-                              <w:t xml:space="preserve"> </w:t>
-                            </w:r>
-                            <w:r>
-                              <w:rPr>
-                                <w:b w:val="1"/>
-                                <w:bCs w:val="1"/>
-                                <w:outline w:val="0"/>
-                                <w:color w:val="ffffff"/>
-                                <w:sz w:val="20"/>
-                                <w:szCs w:val="20"/>
-                                <w:u w:color="ffffff"/>
-                                <w:rtl w:val="0"/>
-                                <w:lang w:val="es-ES_tradnl"/>
-                                <w14:textFill>
-                                  <w14:solidFill>
-                                    <w14:srgbClr w14:val="FFFFFF"/>
-                                  </w14:solidFill>
-                                </w14:textFill>
-                              </w:rPr>
-                              <w:t xml:space="preserve">Valencia, Spain </w:t>
-                            </w:r>
-                            <w:r>
-                              <w:rPr>
-                                <w:b w:val="1"/>
-                                <w:bCs w:val="1"/>
-                                <w:outline w:val="0"/>
-                                <w:color w:val="ffffff"/>
-                                <w:sz w:val="20"/>
-                                <w:szCs w:val="20"/>
-                                <w:u w:color="ffffff"/>
-                                <w:rtl w:val="0"/>
-                                <w14:textFill>
-                                  <w14:solidFill>
-                                    <w14:srgbClr w14:val="FFFFFF"/>
-                                  </w14:solidFill>
-                                </w14:textFill>
-                              </w:rPr>
-                              <w:t xml:space="preserve">– </w:t>
-                            </w:r>
-                            <w:r>
-                              <w:rPr>
-                                <w:b w:val="1"/>
-                                <w:bCs w:val="1"/>
-                                <w:outline w:val="0"/>
-                                <w:color w:val="ffffff"/>
-                                <w:sz w:val="20"/>
-                                <w:szCs w:val="20"/>
-                                <w:u w:color="ffffff"/>
-                                <w:rtl w:val="0"/>
-                                <w14:textFill>
-                                  <w14:solidFill>
-                                    <w14:srgbClr w14:val="FFFFFF"/>
-                                  </w14:solidFill>
-                                </w14:textFill>
-                              </w:rPr>
-                              <w:t xml:space="preserve">2013 </w:t>
-                            </w:r>
-                            <w:r>
-                              <w:rPr>
-                                <w:b w:val="1"/>
-                                <w:bCs w:val="1"/>
-                                <w:outline w:val="0"/>
-                                <w:color w:val="ffffff"/>
-                                <w:sz w:val="20"/>
-                                <w:szCs w:val="20"/>
-                                <w:u w:color="ffffff"/>
-                                <w:rtl w:val="0"/>
-                                <w14:textFill>
-                                  <w14:solidFill>
-                                    <w14:srgbClr w14:val="FFFFFF"/>
-                                  </w14:solidFill>
-                                </w14:textFill>
-                              </w:rPr>
-                              <w:t xml:space="preserve">– </w:t>
-                            </w:r>
-                            <w:r>
-                              <w:rPr>
-                                <w:b w:val="1"/>
-                                <w:bCs w:val="1"/>
-                                <w:outline w:val="0"/>
-                                <w:color w:val="ffffff"/>
-                                <w:sz w:val="20"/>
-                                <w:szCs w:val="20"/>
-                                <w:u w:color="ffffff"/>
-                                <w:rtl w:val="0"/>
-                                <w14:textFill>
-                                  <w14:solidFill>
-                                    <w14:srgbClr w14:val="FFFFFF"/>
-                                  </w14:solidFill>
-                                </w14:textFill>
-                              </w:rPr>
-                              <w:t>2016                                Second-Class Honours (60%)</w:t>
-                            </w:r>
-                          </w:p>
-                          <w:p>
-                            <w:pPr>
-                              <w:pStyle w:val="Body"/>
-                              <w:jc w:val="both"/>
-                            </w:pPr>
-                            <w:r>
-                              <w:rPr>
-                                <w:outline w:val="0"/>
-                                <w:color w:val="ffffff"/>
-                                <w:sz w:val="20"/>
-                                <w:szCs w:val="20"/>
-                                <w:u w:color="ffffff"/>
-                                <w:rtl w:val="0"/>
-                                <w:lang w:val="it-IT"/>
-                                <w14:textFill>
-                                  <w14:solidFill>
-                                    <w14:srgbClr w14:val="FFFFFF"/>
-                                  </w14:solidFill>
-                                </w14:textFill>
-                              </w:rPr>
-                              <w:t>Modules: Programming Methodology and Algorithmic, Computer Architecture, Computational Geometry for Video Games, Advanced Programming, Networking for Video Games, Physics for Gaming, Low-Level Programming, Graphic Engines Programming, Artificial Intelligence and High-Level Programming.</w:t>
-                            </w:r>
-                            <w:r>
-                              <w:rPr>
-                                <w:outline w:val="0"/>
-                                <w:color w:val="ffffff"/>
-                                <w:sz w:val="20"/>
-                                <w:szCs w:val="20"/>
-                                <w:u w:color="ffffff"/>
-                                <w14:textFill>
-                                  <w14:solidFill>
-                                    <w14:srgbClr w14:val="FFFFFF"/>
-                                  </w14:solidFill>
-                                </w14:textFill>
-                              </w:rPr>
-                            </w:r>
-                          </w:p>
-                        </w:txbxContent>
-                      </wps:txbx>
-                      <wps:bodyPr wrap="square" lIns="30350" tIns="30350" rIns="30350" bIns="30350" numCol="1" anchor="t">
-                        <a:noAutofit/>
-                      </wps:bodyPr>
-                    </wps:wsp>
-                  </a:graphicData>
-                </a:graphic>
-              </wp:anchor>
-            </w:drawing>
-          </mc:Choice>
-          <mc:Fallback>
-            <w:pict>
-              <v:shape id="_x0000_s1047" type="#_x0000_t202" style="visibility:visible;position:absolute;margin-left:40.8pt;margin-top:340.7pt;width:249.0pt;height:131.4pt;z-index:251680768;mso-position-horizontal:absolute;mso-position-horizontal-relative:margin;mso-position-vertical:absolute;mso-position-vertical-relative:line;mso-wrap-distance-left:0.0pt;mso-wrap-distance-top:0.0pt;mso-wrap-distance-right:0.0pt;mso-wrap-distance-bottom:0.0pt;">
-                <v:fill on="f"/>
-                <v:stroke on="f" weight="1.0pt" dashstyle="solid" endcap="flat" miterlimit="400.0%" joinstyle="miter" linestyle="single" startarrow="none" startarrowwidth="medium" startarrowlength="medium" endarrow="none" endarrowwidth="medium" endarrowlength="medium"/>
-                <v:textbox>
-                  <w:txbxContent>
-                    <w:p>
-                      <w:pPr>
-                        <w:pStyle w:val="Body"/>
-                        <w:spacing w:after="0" w:line="258" w:lineRule="auto"/>
-                        <w:rPr>
-                          <w:b w:val="1"/>
-                          <w:bCs w:val="1"/>
-                        </w:rPr>
-                      </w:pPr>
-                      <w:r>
-                        <w:rPr>
-                          <w:b w:val="1"/>
-                          <w:bCs w:val="1"/>
-                          <w:smallCaps w:val="1"/>
-                          <w:outline w:val="0"/>
-                          <w:color w:val="ffffff"/>
-                          <w:u w:color="ffffff"/>
-                          <w:rtl w:val="0"/>
-                          <w:lang w:val="en-US"/>
-                          <w14:textFill>
-                            <w14:solidFill>
-                              <w14:srgbClr w14:val="FFFFFF"/>
-                            </w14:solidFill>
-                          </w14:textFill>
-                        </w:rPr>
-                        <w:t xml:space="preserve">HND in Videogames Programming </w:t>
-                      </w:r>
-                      <w:r>
-                        <w:rPr>
-                          <w:b w:val="1"/>
-                          <w:bCs w:val="1"/>
-                        </w:rPr>
-                      </w:r>
-                    </w:p>
-                    <w:p>
-                      <w:pPr>
-                        <w:pStyle w:val="Body"/>
-                        <w:spacing w:after="120" w:line="276" w:lineRule="auto"/>
-                        <w:rPr>
-                          <w:b w:val="1"/>
-                          <w:bCs w:val="1"/>
-                          <w:outline w:val="0"/>
-                          <w:color w:val="ffffff"/>
-                          <w:sz w:val="20"/>
-                          <w:szCs w:val="20"/>
-                          <w:u w:color="ffffff"/>
-                          <w14:textFill>
-                            <w14:solidFill>
-                              <w14:srgbClr w14:val="FFFFFF"/>
-                            </w14:solidFill>
-                          </w14:textFill>
-                        </w:rPr>
-                      </w:pPr>
-                      <w:r>
-                        <w:rPr>
-                          <w:b w:val="1"/>
-                          <w:bCs w:val="1"/>
-                          <w:smallCaps w:val="1"/>
-                          <w:outline w:val="0"/>
-                          <w:color w:val="ffffff"/>
-                          <w:sz w:val="20"/>
-                          <w:szCs w:val="20"/>
-                          <w:u w:color="ffffff"/>
-                          <w:rtl w:val="0"/>
-                          <w:lang w:val="en-US"/>
-                          <w14:textFill>
-                            <w14:solidFill>
-                              <w14:srgbClr w14:val="FFFFFF"/>
-                            </w14:solidFill>
-                          </w14:textFill>
-                        </w:rPr>
-                        <w:t xml:space="preserve">ESAT </w:t>
-                      </w:r>
-                      <w:r>
-                        <w:rPr>
-                          <w:b w:val="1"/>
-                          <w:bCs w:val="1"/>
-                          <w:smallCaps w:val="1"/>
-                          <w:outline w:val="0"/>
-                          <w:color w:val="ffffff"/>
-                          <w:sz w:val="20"/>
-                          <w:szCs w:val="20"/>
-                          <w:u w:color="ffffff"/>
-                          <w:rtl w:val="0"/>
-                          <w14:textFill>
-                            <w14:solidFill>
-                              <w14:srgbClr w14:val="FFFFFF"/>
-                            </w14:solidFill>
-                          </w14:textFill>
-                        </w:rPr>
-                        <w:t>–</w:t>
-                      </w:r>
-                      <w:r>
-                        <w:rPr>
-                          <w:b w:val="1"/>
-                          <w:bCs w:val="1"/>
-                          <w:i w:val="1"/>
-                          <w:iCs w:val="1"/>
-                          <w:smallCaps w:val="1"/>
-                          <w:outline w:val="0"/>
-                          <w:color w:val="ffffff"/>
-                          <w:sz w:val="20"/>
-                          <w:szCs w:val="20"/>
-                          <w:u w:color="ffffff"/>
-                          <w:rtl w:val="0"/>
-                          <w14:textFill>
-                            <w14:solidFill>
-                              <w14:srgbClr w14:val="FFFFFF"/>
-                            </w14:solidFill>
-                          </w14:textFill>
-                        </w:rPr>
-                        <w:t xml:space="preserve"> </w:t>
-                      </w:r>
-                      <w:r>
-                        <w:rPr>
-                          <w:b w:val="1"/>
-                          <w:bCs w:val="1"/>
-                          <w:outline w:val="0"/>
-                          <w:color w:val="ffffff"/>
-                          <w:sz w:val="20"/>
-                          <w:szCs w:val="20"/>
-                          <w:u w:color="ffffff"/>
-                          <w:rtl w:val="0"/>
-                          <w:lang w:val="es-ES_tradnl"/>
-                          <w14:textFill>
-                            <w14:solidFill>
-                              <w14:srgbClr w14:val="FFFFFF"/>
-                            </w14:solidFill>
-                          </w14:textFill>
-                        </w:rPr>
-                        <w:t xml:space="preserve">Valencia, Spain </w:t>
-                      </w:r>
-                      <w:r>
-                        <w:rPr>
-                          <w:b w:val="1"/>
-                          <w:bCs w:val="1"/>
-                          <w:outline w:val="0"/>
-                          <w:color w:val="ffffff"/>
-                          <w:sz w:val="20"/>
-                          <w:szCs w:val="20"/>
-                          <w:u w:color="ffffff"/>
-                          <w:rtl w:val="0"/>
-                          <w14:textFill>
-                            <w14:solidFill>
-                              <w14:srgbClr w14:val="FFFFFF"/>
-                            </w14:solidFill>
-                          </w14:textFill>
-                        </w:rPr>
-                        <w:t xml:space="preserve">– </w:t>
-                      </w:r>
-                      <w:r>
-                        <w:rPr>
-                          <w:b w:val="1"/>
-                          <w:bCs w:val="1"/>
-                          <w:outline w:val="0"/>
-                          <w:color w:val="ffffff"/>
-                          <w:sz w:val="20"/>
-                          <w:szCs w:val="20"/>
-                          <w:u w:color="ffffff"/>
-                          <w:rtl w:val="0"/>
-                          <w14:textFill>
-                            <w14:solidFill>
-                              <w14:srgbClr w14:val="FFFFFF"/>
-                            </w14:solidFill>
-                          </w14:textFill>
-                        </w:rPr>
-                        <w:t xml:space="preserve">2013 </w:t>
-                      </w:r>
-                      <w:r>
-                        <w:rPr>
-                          <w:b w:val="1"/>
-                          <w:bCs w:val="1"/>
-                          <w:outline w:val="0"/>
-                          <w:color w:val="ffffff"/>
-                          <w:sz w:val="20"/>
-                          <w:szCs w:val="20"/>
-                          <w:u w:color="ffffff"/>
-                          <w:rtl w:val="0"/>
-                          <w14:textFill>
-                            <w14:solidFill>
-                              <w14:srgbClr w14:val="FFFFFF"/>
-                            </w14:solidFill>
-                          </w14:textFill>
-                        </w:rPr>
-                        <w:t xml:space="preserve">– </w:t>
-                      </w:r>
-                      <w:r>
-                        <w:rPr>
-                          <w:b w:val="1"/>
-                          <w:bCs w:val="1"/>
-                          <w:outline w:val="0"/>
-                          <w:color w:val="ffffff"/>
-                          <w:sz w:val="20"/>
-                          <w:szCs w:val="20"/>
-                          <w:u w:color="ffffff"/>
-                          <w:rtl w:val="0"/>
-                          <w14:textFill>
-                            <w14:solidFill>
-                              <w14:srgbClr w14:val="FFFFFF"/>
-                            </w14:solidFill>
-                          </w14:textFill>
-                        </w:rPr>
-                        <w:t>2016                                Second-Class Honours (60%)</w:t>
-                      </w:r>
-                    </w:p>
-                    <w:p>
-                      <w:pPr>
-                        <w:pStyle w:val="Body"/>
-                        <w:jc w:val="both"/>
-                      </w:pPr>
-                      <w:r>
-                        <w:rPr>
-                          <w:outline w:val="0"/>
-                          <w:color w:val="ffffff"/>
-                          <w:sz w:val="20"/>
-                          <w:szCs w:val="20"/>
-                          <w:u w:color="ffffff"/>
-                          <w:rtl w:val="0"/>
-                          <w:lang w:val="it-IT"/>
-                          <w14:textFill>
-                            <w14:solidFill>
-                              <w14:srgbClr w14:val="FFFFFF"/>
-                            </w14:solidFill>
-                          </w14:textFill>
-                        </w:rPr>
-                        <w:t>Modules: Programming Methodology and Algorithmic, Computer Architecture, Computational Geometry for Video Games, Advanced Programming, Networking for Video Games, Physics for Gaming, Low-Level Programming, Graphic Engines Programming, Artificial Intelligence and High-Level Programming.</w:t>
-                      </w:r>
-                      <w:r>
-                        <w:rPr>
-                          <w:outline w:val="0"/>
-                          <w:color w:val="ffffff"/>
-                          <w:sz w:val="20"/>
-                          <w:szCs w:val="20"/>
-                          <w:u w:color="ffffff"/>
-                          <w14:textFill>
-                            <w14:solidFill>
-                              <w14:srgbClr w14:val="FFFFFF"/>
-                            </w14:solidFill>
-                          </w14:textFill>
-                        </w:rPr>
-                      </w:r>
-                    </w:p>
-                  </w:txbxContent>
-                </v:textbox>
-                <w10:wrap type="none" side="bothSides" anchorx="margin"/>
-              </v:shape>
-            </w:pict>
-          </mc:Fallback>
-        </mc:AlternateContent>
-      </w:r>
-      <w:r>
-        <mc:AlternateContent>
-          <mc:Choice Requires="wps">
-            <w:drawing xmlns:a="http://schemas.openxmlformats.org/drawingml/2006/main">
               <wp:anchor distT="0" distB="0" distL="0" distR="0" simplePos="0" relativeHeight="251672576" behindDoc="0" locked="0" layoutInCell="1" allowOverlap="1">
                 <wp:simplePos x="0" y="0"/>
                 <wp:positionH relativeFrom="margin">
@@ -4892,7 +3848,7 @@
                 <wp:extent cx="3223260" cy="431807"/>
                 <wp:effectExtent l="0" t="0" r="0" b="0"/>
                 <wp:wrapNone/>
-                <wp:docPr id="1073741847" name="officeArt object" descr="42 Rectángulo"/>
+                <wp:docPr id="1073741845" name="officeArt object" descr="42 Rectángulo"/>
                 <wp:cNvGraphicFramePr/>
                 <a:graphic xmlns:a="http://schemas.openxmlformats.org/drawingml/2006/main">
                   <a:graphicData uri="http://schemas.microsoft.com/office/word/2010/wordprocessingShape">
@@ -4958,7 +3914,7 @@
           </mc:Choice>
           <mc:Fallback>
             <w:pict>
-              <v:shape id="_x0000_s1048" type="#_x0000_t202" style="visibility:visible;position:absolute;margin-left:39.6pt;margin-top:128.8pt;width:253.8pt;height:34.0pt;z-index:251672576;mso-position-horizontal:absolute;mso-position-horizontal-relative:margin;mso-position-vertical:absolute;mso-position-vertical-relative:line;mso-wrap-distance-left:0.0pt;mso-wrap-distance-top:0.0pt;mso-wrap-distance-right:0.0pt;mso-wrap-distance-bottom:0.0pt;">
+              <v:shape id="_x0000_s1046" type="#_x0000_t202" style="visibility:visible;position:absolute;margin-left:39.6pt;margin-top:128.8pt;width:253.8pt;height:34.0pt;z-index:251672576;mso-position-horizontal:absolute;mso-position-horizontal-relative:margin;mso-position-vertical:absolute;mso-position-vertical-relative:line;mso-wrap-distance-left:0.0pt;mso-wrap-distance-top:0.0pt;mso-wrap-distance-right:0.0pt;mso-wrap-distance-bottom:0.0pt;">
                 <v:fill on="f"/>
                 <v:stroke on="f" weight="1.0pt" dashstyle="solid" endcap="flat" miterlimit="400.0%" joinstyle="miter" linestyle="single" startarrow="none" startarrowwidth="medium" startarrowlength="medium" endarrow="none" endarrowwidth="medium" endarrowlength="medium"/>
                 <v:textbox>
@@ -5011,7 +3967,7 @@
                 <wp:extent cx="3213736" cy="266700"/>
                 <wp:effectExtent l="0" t="0" r="0" b="0"/>
                 <wp:wrapNone/>
-                <wp:docPr id="1073741848" name="officeArt object" descr="8 Rectángulo"/>
+                <wp:docPr id="1073741846" name="officeArt object" descr="8 Rectángulo"/>
                 <wp:cNvGraphicFramePr/>
                 <a:graphic xmlns:a="http://schemas.openxmlformats.org/drawingml/2006/main">
                   <a:graphicData uri="http://schemas.microsoft.com/office/word/2010/wordprocessingShape">
@@ -5100,7 +4056,7 @@
           </mc:Choice>
           <mc:Fallback>
             <w:pict>
-              <v:shape id="_x0000_s1049" type="#_x0000_t202" style="visibility:visible;position:absolute;margin-left:39.6pt;margin-top:152.4pt;width:253.1pt;height:21.0pt;z-index:251673600;mso-position-horizontal:absolute;mso-position-horizontal-relative:margin;mso-position-vertical:absolute;mso-position-vertical-relative:line;mso-wrap-distance-left:0.0pt;mso-wrap-distance-top:0.0pt;mso-wrap-distance-right:0.0pt;mso-wrap-distance-bottom:0.0pt;">
+              <v:shape id="_x0000_s1047" type="#_x0000_t202" style="visibility:visible;position:absolute;margin-left:39.6pt;margin-top:152.4pt;width:253.1pt;height:21.0pt;z-index:251673600;mso-position-horizontal:absolute;mso-position-horizontal-relative:margin;mso-position-vertical:absolute;mso-position-vertical-relative:line;mso-wrap-distance-left:0.0pt;mso-wrap-distance-top:0.0pt;mso-wrap-distance-right:0.0pt;mso-wrap-distance-bottom:0.0pt;">
                 <v:fill on="f"/>
                 <v:stroke on="f" weight="1.0pt" dashstyle="solid" endcap="flat" miterlimit="400.0%" joinstyle="miter" linestyle="single" startarrow="none" startarrowwidth="medium" startarrowlength="medium" endarrow="none" endarrowwidth="medium" endarrowlength="medium"/>
                 <v:textbox>
@@ -5176,7 +4132,7 @@
                 <wp:extent cx="2279650" cy="285750"/>
                 <wp:effectExtent l="0" t="0" r="0" b="0"/>
                 <wp:wrapNone/>
-                <wp:docPr id="1073741849" name="officeArt object" descr="39 Rectángulo"/>
+                <wp:docPr id="1073741847" name="officeArt object" descr="39 Rectángulo"/>
                 <wp:cNvGraphicFramePr/>
                 <a:graphic xmlns:a="http://schemas.openxmlformats.org/drawingml/2006/main">
                   <a:graphicData uri="http://schemas.microsoft.com/office/word/2010/wordprocessingShape">
@@ -5237,7 +4193,7 @@
           </mc:Choice>
           <mc:Fallback>
             <w:pict>
-              <v:shape id="_x0000_s1050" type="#_x0000_t202" style="visibility:visible;position:absolute;margin-left:39.6pt;margin-top:185.1pt;width:179.5pt;height:22.5pt;z-index:251678720;mso-position-horizontal:absolute;mso-position-horizontal-relative:margin;mso-position-vertical:absolute;mso-position-vertical-relative:line;mso-wrap-distance-left:0.0pt;mso-wrap-distance-top:0.0pt;mso-wrap-distance-right:0.0pt;mso-wrap-distance-bottom:0.0pt;">
+              <v:shape id="_x0000_s1048" type="#_x0000_t202" style="visibility:visible;position:absolute;margin-left:39.6pt;margin-top:185.1pt;width:179.5pt;height:22.5pt;z-index:251678720;mso-position-horizontal:absolute;mso-position-horizontal-relative:margin;mso-position-vertical:absolute;mso-position-vertical-relative:line;mso-wrap-distance-left:0.0pt;mso-wrap-distance-top:0.0pt;mso-wrap-distance-right:0.0pt;mso-wrap-distance-bottom:0.0pt;">
                 <v:fill on="f"/>
                 <v:stroke on="f" weight="1.0pt" dashstyle="solid" endcap="flat" miterlimit="400.0%" joinstyle="miter" linestyle="single" startarrow="none" startarrowwidth="medium" startarrowlength="medium" endarrow="none" endarrowwidth="medium" endarrowlength="medium"/>
                 <v:textbox>
@@ -5290,7 +4246,7 @@
                 <wp:extent cx="3015615" cy="0"/>
                 <wp:effectExtent l="0" t="0" r="0" b="0"/>
                 <wp:wrapNone/>
-                <wp:docPr id="1073741850" name="officeArt object" descr="43 Conector recto de flecha"/>
+                <wp:docPr id="1073741848" name="officeArt object" descr="43 Conector recto de flecha"/>
                 <wp:cNvGraphicFramePr/>
                 <a:graphic xmlns:a="http://schemas.openxmlformats.org/drawingml/2006/main">
                   <a:graphicData uri="http://schemas.microsoft.com/office/word/2010/wordprocessingShape">
@@ -5323,7 +4279,7 @@
           </mc:Choice>
           <mc:Fallback>
             <w:pict>
-              <v:line id="_x0000_s1051" style="visibility:visible;position:absolute;margin-left:40.6pt;margin-top:207.6pt;width:237.4pt;height:0.0pt;z-index:251679744;mso-position-horizontal:absolute;mso-position-horizontal-relative:margin;mso-position-vertical:absolute;mso-position-vertical-relative:line;mso-wrap-distance-left:0.0pt;mso-wrap-distance-top:0.0pt;mso-wrap-distance-right:0.0pt;mso-wrap-distance-bottom:0.0pt;">
+              <v:line id="_x0000_s1049" style="visibility:visible;position:absolute;margin-left:40.6pt;margin-top:207.6pt;width:237.4pt;height:0.0pt;z-index:251679744;mso-position-horizontal:absolute;mso-position-horizontal-relative:margin;mso-position-vertical:absolute;mso-position-vertical-relative:line;mso-wrap-distance-left:0.0pt;mso-wrap-distance-top:0.0pt;mso-wrap-distance-right:0.0pt;mso-wrap-distance-bottom:0.0pt;">
                 <v:fill on="f"/>
                 <v:stroke filltype="solid" color="#00B0F0" opacity="100.0%" weight="1.0pt" dashstyle="solid" endcap="flat" miterlimit="400.0%" joinstyle="miter" linestyle="single" startarrow="none" startarrowwidth="medium" startarrowlength="medium" endarrow="none" endarrowwidth="medium" endarrowlength="medium"/>
                 <w10:wrap type="none" side="bothSides" anchorx="margin"/>
@@ -5347,7 +4303,7 @@
                 <wp:extent cx="3036571" cy="12700"/>
                 <wp:effectExtent l="0" t="0" r="0" b="0"/>
                 <wp:wrapNone/>
-                <wp:docPr id="1073741851" name="officeArt object" descr="26 Conector recto de flecha"/>
+                <wp:docPr id="1073741849" name="officeArt object" descr="26 Conector recto de flecha"/>
                 <wp:cNvGraphicFramePr/>
                 <a:graphic xmlns:a="http://schemas.openxmlformats.org/drawingml/2006/main">
                   <a:graphicData uri="http://schemas.microsoft.com/office/word/2010/wordprocessingShape">
@@ -5380,7 +4336,7 @@
           </mc:Choice>
           <mc:Fallback>
             <w:pict>
-              <v:line id="_x0000_s1052" style="visibility:visible;position:absolute;margin-left:40.6pt;margin-top:494.6pt;width:239.1pt;height:1.0pt;z-index:251691008;mso-position-horizontal:absolute;mso-position-horizontal-relative:margin;mso-position-vertical:absolute;mso-position-vertical-relative:line;mso-wrap-distance-left:0.0pt;mso-wrap-distance-top:0.0pt;mso-wrap-distance-right:0.0pt;mso-wrap-distance-bottom:0.0pt;">
+              <v:line id="_x0000_s1050" style="visibility:visible;position:absolute;margin-left:40.6pt;margin-top:494.6pt;width:239.1pt;height:1.0pt;z-index:251691008;mso-position-horizontal:absolute;mso-position-horizontal-relative:margin;mso-position-vertical:absolute;mso-position-vertical-relative:line;mso-wrap-distance-left:0.0pt;mso-wrap-distance-top:0.0pt;mso-wrap-distance-right:0.0pt;mso-wrap-distance-bottom:0.0pt;">
                 <v:fill on="f"/>
                 <v:stroke filltype="solid" color="#00B0F0" opacity="100.0%" weight="1.0pt" dashstyle="solid" endcap="flat" miterlimit="400.0%" joinstyle="miter" linestyle="single" startarrow="none" startarrowwidth="medium" startarrowlength="medium" endarrow="none" endarrowwidth="medium" endarrowlength="medium"/>
                 <w10:wrap type="none" side="bothSides" anchorx="margin"/>
@@ -5404,7 +4360,7 @@
                 <wp:extent cx="1249681" cy="1463040"/>
                 <wp:effectExtent l="0" t="0" r="0" b="0"/>
                 <wp:wrapNone/>
-                <wp:docPr id="1073741852" name="officeArt object" descr="10 Forma libre"/>
+                <wp:docPr id="1073741850" name="officeArt object" descr="10 Forma libre"/>
                 <wp:cNvGraphicFramePr/>
                 <a:graphic xmlns:a="http://schemas.openxmlformats.org/drawingml/2006/main">
                   <a:graphicData uri="http://schemas.microsoft.com/office/word/2010/wordprocessingShape">
@@ -5481,7 +4437,7 @@
           </mc:Choice>
           <mc:Fallback>
             <w:pict>
-              <v:shape id="_x0000_s1053" style="visibility:visible;position:absolute;margin-left:38.5pt;margin-top:0.0pt;width:98.4pt;height:115.2pt;z-index:251660288;mso-position-horizontal:absolute;mso-position-horizontal-relative:margin;mso-position-vertical:absolute;mso-position-vertical-relative:line;mso-wrap-distance-left:0.0pt;mso-wrap-distance-top:0.0pt;mso-wrap-distance-right:0.0pt;mso-wrap-distance-bottom:0.0pt;" coordorigin="0,0" coordsize="21600,21600" path="M 0,0 L 21600,0 L 21600,10800 C 21600,16765 16765,21600 10800,21600 C 4835,21600 0,16765 0,10800 X E">
+              <v:shape id="_x0000_s1051" style="visibility:visible;position:absolute;margin-left:38.5pt;margin-top:0.0pt;width:98.4pt;height:115.2pt;z-index:251660288;mso-position-horizontal:absolute;mso-position-horizontal-relative:margin;mso-position-vertical:absolute;mso-position-vertical-relative:line;mso-wrap-distance-left:0.0pt;mso-wrap-distance-top:0.0pt;mso-wrap-distance-right:0.0pt;mso-wrap-distance-bottom:0.0pt;" coordorigin="0,0" coordsize="21600,21600" path="M 0,0 L 21600,0 L 21600,10800 C 21600,16765 16765,21600 10800,21600 C 4835,21600 0,16765 0,10800 X E">
                 <v:fill r:id="rId4" o:title="IMG_20200908_144721 (1).jpg" rotate="t" type="frame"/>
                 <v:stroke on="f" weight="1.0pt" dashstyle="solid" endcap="flat" miterlimit="400.0%" joinstyle="miter" linestyle="single" startarrow="none" startarrowwidth="medium" startarrowlength="medium" endarrow="none" endarrowwidth="medium" endarrowlength="medium"/>
                 <w10:wrap type="none" side="bothSides" anchorx="margin"/>
@@ -5503,13 +4459,13 @@
             <wp:extent cx="173355" cy="173355"/>
             <wp:effectExtent l="0" t="0" r="0" b="0"/>
             <wp:wrapNone/>
-            <wp:docPr id="1073741853" name="officeArt object" descr="image11.png"/>
+            <wp:docPr id="1073741851" name="officeArt object" descr="image11.png"/>
             <wp:cNvGraphicFramePr/>
             <a:graphic xmlns:a="http://schemas.openxmlformats.org/drawingml/2006/main">
               <a:graphicData uri="http://schemas.openxmlformats.org/drawingml/2006/picture">
                 <pic:pic xmlns:pic="http://schemas.openxmlformats.org/drawingml/2006/picture">
                   <pic:nvPicPr>
-                    <pic:cNvPr id="1073741853" name="image11.png" descr="image11.png"/>
+                    <pic:cNvPr id="1073741851" name="image11.png" descr="image11.png"/>
                     <pic:cNvPicPr>
                       <a:picLocks noChangeAspect="1"/>
                     </pic:cNvPicPr>
@@ -5563,7 +4519,7 @@
                 <wp:extent cx="917575" cy="208914"/>
                 <wp:effectExtent l="0" t="0" r="0" b="0"/>
                 <wp:wrapNone/>
-                <wp:docPr id="1073741854" name="officeArt object" descr="1 Rectángulo"/>
+                <wp:docPr id="1073741852" name="officeArt object" descr="1 Rectángulo"/>
                 <wp:cNvGraphicFramePr/>
                 <a:graphic xmlns:a="http://schemas.openxmlformats.org/drawingml/2006/main">
                   <a:graphicData uri="http://schemas.microsoft.com/office/word/2010/wordprocessingShape">
@@ -5624,7 +4580,7 @@
           </mc:Choice>
           <mc:Fallback>
             <w:pict>
-              <v:shape id="_x0000_s1054" type="#_x0000_t202" style="visibility:visible;position:absolute;margin-left:47.8pt;margin-top:505.6pt;width:72.2pt;height:16.4pt;z-index:251681792;mso-position-horizontal:absolute;mso-position-horizontal-relative:margin;mso-position-vertical:absolute;mso-position-vertical-relative:line;mso-wrap-distance-left:0.0pt;mso-wrap-distance-top:0.0pt;mso-wrap-distance-right:0.0pt;mso-wrap-distance-bottom:0.0pt;">
+              <v:shape id="_x0000_s1052" type="#_x0000_t202" style="visibility:visible;position:absolute;margin-left:47.8pt;margin-top:505.6pt;width:72.2pt;height:16.4pt;z-index:251681792;mso-position-horizontal:absolute;mso-position-horizontal-relative:margin;mso-position-vertical:absolute;mso-position-vertical-relative:line;mso-wrap-distance-left:0.0pt;mso-wrap-distance-top:0.0pt;mso-wrap-distance-right:0.0pt;mso-wrap-distance-bottom:0.0pt;">
                 <v:fill on="f"/>
                 <v:stroke on="f" weight="1.0pt" dashstyle="solid" endcap="flat" miterlimit="400.0%" joinstyle="miter" linestyle="single" startarrow="none" startarrowwidth="medium" startarrowlength="medium" endarrow="none" endarrowwidth="medium" endarrowlength="medium"/>
                 <v:textbox>
@@ -5677,7 +4633,7 @@
                 <wp:extent cx="917575" cy="208914"/>
                 <wp:effectExtent l="0" t="0" r="0" b="0"/>
                 <wp:wrapNone/>
-                <wp:docPr id="1073741855" name="officeArt object" descr="9 Rectángulo"/>
+                <wp:docPr id="1073741853" name="officeArt object" descr="9 Rectángulo"/>
                 <wp:cNvGraphicFramePr/>
                 <a:graphic xmlns:a="http://schemas.openxmlformats.org/drawingml/2006/main">
                   <a:graphicData uri="http://schemas.microsoft.com/office/word/2010/wordprocessingShape">
@@ -5738,7 +4694,7 @@
           </mc:Choice>
           <mc:Fallback>
             <w:pict>
-              <v:shape id="_x0000_s1055" type="#_x0000_t202" style="visibility:visible;position:absolute;margin-left:48.4pt;margin-top:529.8pt;width:72.2pt;height:16.4pt;z-index:251682816;mso-position-horizontal:absolute;mso-position-horizontal-relative:margin;mso-position-vertical:absolute;mso-position-vertical-relative:line;mso-wrap-distance-left:0.0pt;mso-wrap-distance-top:0.0pt;mso-wrap-distance-right:0.0pt;mso-wrap-distance-bottom:0.0pt;">
+              <v:shape id="_x0000_s1053" type="#_x0000_t202" style="visibility:visible;position:absolute;margin-left:48.4pt;margin-top:529.8pt;width:72.2pt;height:16.4pt;z-index:251682816;mso-position-horizontal:absolute;mso-position-horizontal-relative:margin;mso-position-vertical:absolute;mso-position-vertical-relative:line;mso-wrap-distance-left:0.0pt;mso-wrap-distance-top:0.0pt;mso-wrap-distance-right:0.0pt;mso-wrap-distance-bottom:0.0pt;">
                 <v:fill on="f"/>
                 <v:stroke on="f" weight="1.0pt" dashstyle="solid" endcap="flat" miterlimit="400.0%" joinstyle="miter" linestyle="single" startarrow="none" startarrowwidth="medium" startarrowlength="medium" endarrow="none" endarrowwidth="medium" endarrowlength="medium"/>
                 <v:textbox>
@@ -5791,7 +4747,7 @@
                 <wp:extent cx="2209800" cy="208914"/>
                 <wp:effectExtent l="0" t="0" r="0" b="0"/>
                 <wp:wrapNone/>
-                <wp:docPr id="1073741856" name="officeArt object" descr="19 Rectángulo"/>
+                <wp:docPr id="1073741854" name="officeArt object" descr="19 Rectángulo"/>
                 <wp:cNvGraphicFramePr/>
                 <a:graphic xmlns:a="http://schemas.openxmlformats.org/drawingml/2006/main">
                   <a:graphicData uri="http://schemas.microsoft.com/office/word/2010/wordprocessingShape">
@@ -5826,7 +4782,7 @@
           </mc:Choice>
           <mc:Fallback>
             <w:pict>
-              <v:rect id="_x0000_s1056" style="visibility:visible;position:absolute;margin-left:41.1pt;margin-top:529.4pt;width:174.0pt;height:16.4pt;z-index:251662336;mso-position-horizontal:absolute;mso-position-horizontal-relative:margin;mso-position-vertical:absolute;mso-position-vertical-relative:line;mso-wrap-distance-left:0.0pt;mso-wrap-distance-top:0.0pt;mso-wrap-distance-right:0.0pt;mso-wrap-distance-bottom:0.0pt;">
+              <v:rect id="_x0000_s1054" style="visibility:visible;position:absolute;margin-left:41.1pt;margin-top:529.4pt;width:174.0pt;height:16.4pt;z-index:251662336;mso-position-horizontal:absolute;mso-position-horizontal-relative:margin;mso-position-vertical:absolute;mso-position-vertical-relative:line;mso-wrap-distance-left:0.0pt;mso-wrap-distance-top:0.0pt;mso-wrap-distance-right:0.0pt;mso-wrap-distance-bottom:0.0pt;">
                 <v:fill color="#00B0F0" opacity="100.0%" type="solid"/>
                 <v:stroke filltype="solid" color="#00B0F0" opacity="100.0%" weight="0.8pt" dashstyle="solid" endcap="flat" joinstyle="round" linestyle="single" startarrow="none" startarrowwidth="medium" startarrowlength="medium" endarrow="none" endarrowwidth="medium" endarrowlength="medium"/>
                 <w10:wrap type="none" side="bothSides" anchorx="margin"/>
@@ -5850,7 +4806,7 @@
                 <wp:extent cx="917575" cy="208914"/>
                 <wp:effectExtent l="0" t="0" r="0" b="0"/>
                 <wp:wrapNone/>
-                <wp:docPr id="1073741857" name="officeArt object" descr="22 Rectángulo"/>
+                <wp:docPr id="1073741855" name="officeArt object" descr="22 Rectángulo"/>
                 <wp:cNvGraphicFramePr/>
                 <a:graphic xmlns:a="http://schemas.openxmlformats.org/drawingml/2006/main">
                   <a:graphicData uri="http://schemas.microsoft.com/office/word/2010/wordprocessingShape">
@@ -5903,7 +4859,7 @@
           </mc:Choice>
           <mc:Fallback>
             <w:pict>
-              <v:shape id="_x0000_s1057" type="#_x0000_t202" style="visibility:visible;position:absolute;margin-left:48.4pt;margin-top:554.8pt;width:72.2pt;height:16.4pt;z-index:251683840;mso-position-horizontal:absolute;mso-position-horizontal-relative:margin;mso-position-vertical:absolute;mso-position-vertical-relative:line;mso-wrap-distance-left:0.0pt;mso-wrap-distance-top:0.0pt;mso-wrap-distance-right:0.0pt;mso-wrap-distance-bottom:0.0pt;">
+              <v:shape id="_x0000_s1055" type="#_x0000_t202" style="visibility:visible;position:absolute;margin-left:48.4pt;margin-top:554.8pt;width:72.2pt;height:16.4pt;z-index:251683840;mso-position-horizontal:absolute;mso-position-horizontal-relative:margin;mso-position-vertical:absolute;mso-position-vertical-relative:line;mso-wrap-distance-left:0.0pt;mso-wrap-distance-top:0.0pt;mso-wrap-distance-right:0.0pt;mso-wrap-distance-bottom:0.0pt;">
                 <v:fill on="f"/>
                 <v:stroke on="f" weight="1.0pt" dashstyle="solid" endcap="flat" miterlimit="400.0%" joinstyle="miter" linestyle="single" startarrow="none" startarrowwidth="medium" startarrowlength="medium" endarrow="none" endarrowwidth="medium" endarrowlength="medium"/>
                 <v:textbox>
@@ -5948,7 +4904,7 @@
                 <wp:extent cx="1767839" cy="208914"/>
                 <wp:effectExtent l="0" t="0" r="0" b="0"/>
                 <wp:wrapNone/>
-                <wp:docPr id="1073741858" name="officeArt object" descr="4 Rectángulo"/>
+                <wp:docPr id="1073741856" name="officeArt object" descr="4 Rectángulo"/>
                 <wp:cNvGraphicFramePr/>
                 <a:graphic xmlns:a="http://schemas.openxmlformats.org/drawingml/2006/main">
                   <a:graphicData uri="http://schemas.microsoft.com/office/word/2010/wordprocessingShape">
@@ -5983,7 +4939,7 @@
           </mc:Choice>
           <mc:Fallback>
             <w:pict>
-              <v:rect id="_x0000_s1058" style="visibility:visible;position:absolute;margin-left:41.1pt;margin-top:554.5pt;width:139.2pt;height:16.4pt;z-index:251663360;mso-position-horizontal:absolute;mso-position-horizontal-relative:margin;mso-position-vertical:absolute;mso-position-vertical-relative:line;mso-wrap-distance-left:0.0pt;mso-wrap-distance-top:0.0pt;mso-wrap-distance-right:0.0pt;mso-wrap-distance-bottom:0.0pt;">
+              <v:rect id="_x0000_s1056" style="visibility:visible;position:absolute;margin-left:41.1pt;margin-top:554.5pt;width:139.2pt;height:16.4pt;z-index:251663360;mso-position-horizontal:absolute;mso-position-horizontal-relative:margin;mso-position-vertical:absolute;mso-position-vertical-relative:line;mso-wrap-distance-left:0.0pt;mso-wrap-distance-top:0.0pt;mso-wrap-distance-right:0.0pt;mso-wrap-distance-bottom:0.0pt;">
                 <v:fill color="#00B0F0" opacity="100.0%" type="solid"/>
                 <v:stroke filltype="solid" color="#00B0F0" opacity="100.0%" weight="0.8pt" dashstyle="solid" endcap="flat" joinstyle="round" linestyle="single" startarrow="none" startarrowwidth="medium" startarrowlength="medium" endarrow="none" endarrowwidth="medium" endarrowlength="medium"/>
                 <w10:wrap type="none" side="bothSides" anchorx="margin"/>
@@ -6007,7 +4963,7 @@
                 <wp:extent cx="917575" cy="208914"/>
                 <wp:effectExtent l="0" t="0" r="0" b="0"/>
                 <wp:wrapNone/>
-                <wp:docPr id="1073741859" name="officeArt object" descr="48 Rectángulo"/>
+                <wp:docPr id="1073741857" name="officeArt object" descr="48 Rectángulo"/>
                 <wp:cNvGraphicFramePr/>
                 <a:graphic xmlns:a="http://schemas.openxmlformats.org/drawingml/2006/main">
                   <a:graphicData uri="http://schemas.microsoft.com/office/word/2010/wordprocessingShape">
@@ -6068,7 +5024,7 @@
           </mc:Choice>
           <mc:Fallback>
             <w:pict>
-              <v:shape id="_x0000_s1059" type="#_x0000_t202" style="visibility:visible;position:absolute;margin-left:47.2pt;margin-top:578.6pt;width:72.2pt;height:16.4pt;z-index:251684864;mso-position-horizontal:absolute;mso-position-horizontal-relative:margin;mso-position-vertical:absolute;mso-position-vertical-relative:line;mso-wrap-distance-left:0.0pt;mso-wrap-distance-top:0.0pt;mso-wrap-distance-right:0.0pt;mso-wrap-distance-bottom:0.0pt;">
+              <v:shape id="_x0000_s1057" type="#_x0000_t202" style="visibility:visible;position:absolute;margin-left:47.2pt;margin-top:578.6pt;width:72.2pt;height:16.4pt;z-index:251684864;mso-position-horizontal:absolute;mso-position-horizontal-relative:margin;mso-position-vertical:absolute;mso-position-vertical-relative:line;mso-wrap-distance-left:0.0pt;mso-wrap-distance-top:0.0pt;mso-wrap-distance-right:0.0pt;mso-wrap-distance-bottom:0.0pt;">
                 <v:fill on="f"/>
                 <v:stroke on="f" weight="1.0pt" dashstyle="solid" endcap="flat" miterlimit="400.0%" joinstyle="miter" linestyle="single" startarrow="none" startarrowwidth="medium" startarrowlength="medium" endarrow="none" endarrowwidth="medium" endarrowlength="medium"/>
                 <v:textbox>
@@ -6121,7 +5077,7 @@
                 <wp:extent cx="1767839" cy="208914"/>
                 <wp:effectExtent l="0" t="0" r="0" b="0"/>
                 <wp:wrapNone/>
-                <wp:docPr id="1073741860" name="officeArt object" descr="46 Rectángulo"/>
+                <wp:docPr id="1073741858" name="officeArt object" descr="46 Rectángulo"/>
                 <wp:cNvGraphicFramePr/>
                 <a:graphic xmlns:a="http://schemas.openxmlformats.org/drawingml/2006/main">
                   <a:graphicData uri="http://schemas.microsoft.com/office/word/2010/wordprocessingShape">
@@ -6156,7 +5112,7 @@
           </mc:Choice>
           <mc:Fallback>
             <w:pict>
-              <v:rect id="_x0000_s1060" style="visibility:visible;position:absolute;margin-left:40.5pt;margin-top:578.2pt;width:139.2pt;height:16.4pt;z-index:251664384;mso-position-horizontal:absolute;mso-position-horizontal-relative:margin;mso-position-vertical:absolute;mso-position-vertical-relative:line;mso-wrap-distance-left:0.0pt;mso-wrap-distance-top:0.0pt;mso-wrap-distance-right:0.0pt;mso-wrap-distance-bottom:0.0pt;">
+              <v:rect id="_x0000_s1058" style="visibility:visible;position:absolute;margin-left:40.5pt;margin-top:578.2pt;width:139.2pt;height:16.4pt;z-index:251664384;mso-position-horizontal:absolute;mso-position-horizontal-relative:margin;mso-position-vertical:absolute;mso-position-vertical-relative:line;mso-wrap-distance-left:0.0pt;mso-wrap-distance-top:0.0pt;mso-wrap-distance-right:0.0pt;mso-wrap-distance-bottom:0.0pt;">
                 <v:fill color="#00B0F0" opacity="100.0%" type="solid"/>
                 <v:stroke filltype="solid" color="#00B0F0" opacity="100.0%" weight="0.8pt" dashstyle="solid" endcap="flat" joinstyle="round" linestyle="single" startarrow="none" startarrowwidth="medium" startarrowlength="medium" endarrow="none" endarrowwidth="medium" endarrowlength="medium"/>
                 <w10:wrap type="none" side="bothSides" anchorx="margin"/>
@@ -6180,7 +5136,7 @@
                 <wp:extent cx="2475229" cy="208914"/>
                 <wp:effectExtent l="0" t="0" r="0" b="0"/>
                 <wp:wrapNone/>
-                <wp:docPr id="1073741861" name="officeArt object" descr="47 Rectángulo"/>
+                <wp:docPr id="1073741859" name="officeArt object" descr="47 Rectángulo"/>
                 <wp:cNvGraphicFramePr/>
                 <a:graphic xmlns:a="http://schemas.openxmlformats.org/drawingml/2006/main">
                   <a:graphicData uri="http://schemas.microsoft.com/office/word/2010/wordprocessingShape">
@@ -6215,7 +5171,7 @@
           </mc:Choice>
           <mc:Fallback>
             <w:pict>
-              <v:rect id="_x0000_s1061" style="visibility:visible;position:absolute;margin-left:41.1pt;margin-top:602.2pt;width:194.9pt;height:16.4pt;z-index:251665408;mso-position-horizontal:absolute;mso-position-horizontal-relative:margin;mso-position-vertical:absolute;mso-position-vertical-relative:line;mso-wrap-distance-left:0.0pt;mso-wrap-distance-top:0.0pt;mso-wrap-distance-right:0.0pt;mso-wrap-distance-bottom:0.0pt;">
+              <v:rect id="_x0000_s1059" style="visibility:visible;position:absolute;margin-left:41.1pt;margin-top:602.2pt;width:194.9pt;height:16.4pt;z-index:251665408;mso-position-horizontal:absolute;mso-position-horizontal-relative:margin;mso-position-vertical:absolute;mso-position-vertical-relative:line;mso-wrap-distance-left:0.0pt;mso-wrap-distance-top:0.0pt;mso-wrap-distance-right:0.0pt;mso-wrap-distance-bottom:0.0pt;">
                 <v:fill color="#00B0F0" opacity="100.0%" type="solid"/>
                 <v:stroke filltype="solid" color="#00B0F0" opacity="100.0%" weight="0.8pt" dashstyle="solid" endcap="flat" joinstyle="round" linestyle="single" startarrow="none" startarrowwidth="medium" startarrowlength="medium" endarrow="none" endarrowwidth="medium" endarrowlength="medium"/>
                 <w10:wrap type="none" side="bothSides" anchorx="margin"/>
@@ -6239,7 +5195,7 @@
                 <wp:extent cx="917575" cy="208914"/>
                 <wp:effectExtent l="0" t="0" r="0" b="0"/>
                 <wp:wrapNone/>
-                <wp:docPr id="1073741862" name="officeArt object" descr="7 Rectángulo"/>
+                <wp:docPr id="1073741860" name="officeArt object" descr="7 Rectángulo"/>
                 <wp:cNvGraphicFramePr/>
                 <a:graphic xmlns:a="http://schemas.openxmlformats.org/drawingml/2006/main">
                   <a:graphicData uri="http://schemas.microsoft.com/office/word/2010/wordprocessingShape">
@@ -6300,7 +5256,7 @@
           </mc:Choice>
           <mc:Fallback>
             <w:pict>
-              <v:shape id="_x0000_s1062" type="#_x0000_t202" style="visibility:visible;position:absolute;margin-left:47.8pt;margin-top:602.6pt;width:72.2pt;height:16.4pt;z-index:251685888;mso-position-horizontal:absolute;mso-position-horizontal-relative:margin;mso-position-vertical:absolute;mso-position-vertical-relative:line;mso-wrap-distance-left:0.0pt;mso-wrap-distance-top:0.0pt;mso-wrap-distance-right:0.0pt;mso-wrap-distance-bottom:0.0pt;">
+              <v:shape id="_x0000_s1060" type="#_x0000_t202" style="visibility:visible;position:absolute;margin-left:47.8pt;margin-top:602.6pt;width:72.2pt;height:16.4pt;z-index:251685888;mso-position-horizontal:absolute;mso-position-horizontal-relative:margin;mso-position-vertical:absolute;mso-position-vertical-relative:line;mso-wrap-distance-left:0.0pt;mso-wrap-distance-top:0.0pt;mso-wrap-distance-right:0.0pt;mso-wrap-distance-bottom:0.0pt;">
                 <v:fill on="f"/>
                 <v:stroke on="f" weight="1.0pt" dashstyle="solid" endcap="flat" miterlimit="400.0%" joinstyle="miter" linestyle="single" startarrow="none" startarrowwidth="medium" startarrowlength="medium" endarrow="none" endarrowwidth="medium" endarrowlength="medium"/>
                 <v:textbox>
@@ -6353,7 +5309,7 @@
                 <wp:extent cx="1988820" cy="208914"/>
                 <wp:effectExtent l="0" t="0" r="0" b="0"/>
                 <wp:wrapNone/>
-                <wp:docPr id="1073741863" name="officeArt object" descr="11 Rectángulo"/>
+                <wp:docPr id="1073741861" name="officeArt object" descr="11 Rectángulo"/>
                 <wp:cNvGraphicFramePr/>
                 <a:graphic xmlns:a="http://schemas.openxmlformats.org/drawingml/2006/main">
                   <a:graphicData uri="http://schemas.microsoft.com/office/word/2010/wordprocessingShape">
@@ -6388,7 +5344,7 @@
           </mc:Choice>
           <mc:Fallback>
             <w:pict>
-              <v:rect id="_x0000_s1063" style="visibility:visible;position:absolute;margin-left:41.1pt;margin-top:626.0pt;width:156.6pt;height:16.4pt;z-index:251666432;mso-position-horizontal:absolute;mso-position-horizontal-relative:margin;mso-position-vertical:absolute;mso-position-vertical-relative:line;mso-wrap-distance-left:0.0pt;mso-wrap-distance-top:0.0pt;mso-wrap-distance-right:0.0pt;mso-wrap-distance-bottom:0.0pt;">
+              <v:rect id="_x0000_s1061" style="visibility:visible;position:absolute;margin-left:41.1pt;margin-top:626.0pt;width:156.6pt;height:16.4pt;z-index:251666432;mso-position-horizontal:absolute;mso-position-horizontal-relative:margin;mso-position-vertical:absolute;mso-position-vertical-relative:line;mso-wrap-distance-left:0.0pt;mso-wrap-distance-top:0.0pt;mso-wrap-distance-right:0.0pt;mso-wrap-distance-bottom:0.0pt;">
                 <v:fill color="#00B0F0" opacity="100.0%" type="solid"/>
                 <v:stroke filltype="solid" color="#00B0F0" opacity="100.0%" weight="0.8pt" dashstyle="solid" endcap="flat" joinstyle="round" linestyle="single" startarrow="none" startarrowwidth="medium" startarrowlength="medium" endarrow="none" endarrowwidth="medium" endarrowlength="medium"/>
                 <w10:wrap type="none" side="bothSides" anchorx="margin"/>
@@ -6412,7 +5368,7 @@
                 <wp:extent cx="917575" cy="208914"/>
                 <wp:effectExtent l="0" t="0" r="0" b="0"/>
                 <wp:wrapNone/>
-                <wp:docPr id="1073741864" name="officeArt object" descr="34 Rectángulo"/>
+                <wp:docPr id="1073741862" name="officeArt object" descr="34 Rectángulo"/>
                 <wp:cNvGraphicFramePr/>
                 <a:graphic xmlns:a="http://schemas.openxmlformats.org/drawingml/2006/main">
                   <a:graphicData uri="http://schemas.microsoft.com/office/word/2010/wordprocessingShape">
@@ -6473,7 +5429,7 @@
           </mc:Choice>
           <mc:Fallback>
             <w:pict>
-              <v:shape id="_x0000_s1064" type="#_x0000_t202" style="visibility:visible;position:absolute;margin-left:48.4pt;margin-top:626.2pt;width:72.2pt;height:16.4pt;z-index:251686912;mso-position-horizontal:absolute;mso-position-horizontal-relative:margin;mso-position-vertical:absolute;mso-position-vertical-relative:line;mso-wrap-distance-left:0.0pt;mso-wrap-distance-top:0.0pt;mso-wrap-distance-right:0.0pt;mso-wrap-distance-bottom:0.0pt;">
+              <v:shape id="_x0000_s1062" type="#_x0000_t202" style="visibility:visible;position:absolute;margin-left:48.4pt;margin-top:626.2pt;width:72.2pt;height:16.4pt;z-index:251686912;mso-position-horizontal:absolute;mso-position-horizontal-relative:margin;mso-position-vertical:absolute;mso-position-vertical-relative:line;mso-wrap-distance-left:0.0pt;mso-wrap-distance-top:0.0pt;mso-wrap-distance-right:0.0pt;mso-wrap-distance-bottom:0.0pt;">
                 <v:fill on="f"/>
                 <v:stroke on="f" weight="1.0pt" dashstyle="solid" endcap="flat" miterlimit="400.0%" joinstyle="miter" linestyle="single" startarrow="none" startarrowwidth="medium" startarrowlength="medium" endarrow="none" endarrowwidth="medium" endarrowlength="medium"/>
                 <v:textbox>
@@ -6526,7 +5482,7 @@
                 <wp:extent cx="592455" cy="208914"/>
                 <wp:effectExtent l="0" t="0" r="0" b="0"/>
                 <wp:wrapNone/>
-                <wp:docPr id="1073741865" name="officeArt object" descr="15 Rectángulo"/>
+                <wp:docPr id="1073741863" name="officeArt object" descr="15 Rectángulo"/>
                 <wp:cNvGraphicFramePr/>
                 <a:graphic xmlns:a="http://schemas.openxmlformats.org/drawingml/2006/main">
                   <a:graphicData uri="http://schemas.microsoft.com/office/word/2010/wordprocessingShape">
@@ -6587,7 +5543,7 @@
           </mc:Choice>
           <mc:Fallback>
             <w:pict>
-              <v:shape id="_x0000_s1065" type="#_x0000_t202" style="visibility:visible;position:absolute;margin-left:241.4pt;margin-top:505.6pt;width:46.6pt;height:16.4pt;z-index:251692032;mso-position-horizontal:absolute;mso-position-horizontal-relative:margin;mso-position-vertical:absolute;mso-position-vertical-relative:line;mso-wrap-distance-left:0.0pt;mso-wrap-distance-top:0.0pt;mso-wrap-distance-right:0.0pt;mso-wrap-distance-bottom:0.0pt;">
+              <v:shape id="_x0000_s1063" type="#_x0000_t202" style="visibility:visible;position:absolute;margin-left:241.4pt;margin-top:505.6pt;width:46.6pt;height:16.4pt;z-index:251692032;mso-position-horizontal:absolute;mso-position-horizontal-relative:margin;mso-position-vertical:absolute;mso-position-vertical-relative:line;mso-wrap-distance-left:0.0pt;mso-wrap-distance-top:0.0pt;mso-wrap-distance-right:0.0pt;mso-wrap-distance-bottom:0.0pt;">
                 <v:fill on="f"/>
                 <v:stroke on="f" weight="1.0pt" dashstyle="solid" endcap="flat" miterlimit="400.0%" joinstyle="miter" linestyle="single" startarrow="none" startarrowwidth="medium" startarrowlength="medium" endarrow="none" endarrowwidth="medium" endarrowlength="medium"/>
                 <v:textbox>
@@ -6640,7 +5596,7 @@
                 <wp:extent cx="592455" cy="208914"/>
                 <wp:effectExtent l="0" t="0" r="0" b="0"/>
                 <wp:wrapNone/>
-                <wp:docPr id="1073741866" name="officeArt object" descr="24 Rectángulo"/>
+                <wp:docPr id="1073741864" name="officeArt object" descr="24 Rectángulo"/>
                 <wp:cNvGraphicFramePr/>
                 <a:graphic xmlns:a="http://schemas.openxmlformats.org/drawingml/2006/main">
                   <a:graphicData uri="http://schemas.microsoft.com/office/word/2010/wordprocessingShape">
@@ -6701,7 +5657,7 @@
           </mc:Choice>
           <mc:Fallback>
             <w:pict>
-              <v:shape id="_x0000_s1066" type="#_x0000_t202" style="visibility:visible;position:absolute;margin-left:241.4pt;margin-top:529.8pt;width:46.6pt;height:16.4pt;z-index:251693056;mso-position-horizontal:absolute;mso-position-horizontal-relative:margin;mso-position-vertical:absolute;mso-position-vertical-relative:line;mso-wrap-distance-left:0.0pt;mso-wrap-distance-top:0.0pt;mso-wrap-distance-right:0.0pt;mso-wrap-distance-bottom:0.0pt;">
+              <v:shape id="_x0000_s1064" type="#_x0000_t202" style="visibility:visible;position:absolute;margin-left:241.4pt;margin-top:529.8pt;width:46.6pt;height:16.4pt;z-index:251693056;mso-position-horizontal:absolute;mso-position-horizontal-relative:margin;mso-position-vertical:absolute;mso-position-vertical-relative:line;mso-wrap-distance-left:0.0pt;mso-wrap-distance-top:0.0pt;mso-wrap-distance-right:0.0pt;mso-wrap-distance-bottom:0.0pt;">
                 <v:fill on="f"/>
                 <v:stroke on="f" weight="1.0pt" dashstyle="solid" endcap="flat" miterlimit="400.0%" joinstyle="miter" linestyle="single" startarrow="none" startarrowwidth="medium" startarrowlength="medium" endarrow="none" endarrowwidth="medium" endarrowlength="medium"/>
                 <v:textbox>
@@ -6754,7 +5710,7 @@
                 <wp:extent cx="592455" cy="208914"/>
                 <wp:effectExtent l="0" t="0" r="0" b="0"/>
                 <wp:wrapNone/>
-                <wp:docPr id="1073741867" name="officeArt object" descr="32 Rectángulo"/>
+                <wp:docPr id="1073741865" name="officeArt object" descr="32 Rectángulo"/>
                 <wp:cNvGraphicFramePr/>
                 <a:graphic xmlns:a="http://schemas.openxmlformats.org/drawingml/2006/main">
                   <a:graphicData uri="http://schemas.microsoft.com/office/word/2010/wordprocessingShape">
@@ -6815,7 +5771,7 @@
           </mc:Choice>
           <mc:Fallback>
             <w:pict>
-              <v:shape id="_x0000_s1067" type="#_x0000_t202" style="visibility:visible;position:absolute;margin-left:241.4pt;margin-top:554.8pt;width:46.6pt;height:16.4pt;z-index:251694080;mso-position-horizontal:absolute;mso-position-horizontal-relative:margin;mso-position-vertical:absolute;mso-position-vertical-relative:line;mso-wrap-distance-left:0.0pt;mso-wrap-distance-top:0.0pt;mso-wrap-distance-right:0.0pt;mso-wrap-distance-bottom:0.0pt;">
+              <v:shape id="_x0000_s1065" type="#_x0000_t202" style="visibility:visible;position:absolute;margin-left:241.4pt;margin-top:554.8pt;width:46.6pt;height:16.4pt;z-index:251694080;mso-position-horizontal:absolute;mso-position-horizontal-relative:margin;mso-position-vertical:absolute;mso-position-vertical-relative:line;mso-wrap-distance-left:0.0pt;mso-wrap-distance-top:0.0pt;mso-wrap-distance-right:0.0pt;mso-wrap-distance-bottom:0.0pt;">
                 <v:fill on="f"/>
                 <v:stroke on="f" weight="1.0pt" dashstyle="solid" endcap="flat" miterlimit="400.0%" joinstyle="miter" linestyle="single" startarrow="none" startarrowwidth="medium" startarrowlength="medium" endarrow="none" endarrowwidth="medium" endarrowlength="medium"/>
                 <v:textbox>
@@ -6868,7 +5824,7 @@
                 <wp:extent cx="592455" cy="208914"/>
                 <wp:effectExtent l="0" t="0" r="0" b="0"/>
                 <wp:wrapNone/>
-                <wp:docPr id="1073741868" name="officeArt object" descr="40 Rectángulo"/>
+                <wp:docPr id="1073741866" name="officeArt object" descr="40 Rectángulo"/>
                 <wp:cNvGraphicFramePr/>
                 <a:graphic xmlns:a="http://schemas.openxmlformats.org/drawingml/2006/main">
                   <a:graphicData uri="http://schemas.microsoft.com/office/word/2010/wordprocessingShape">
@@ -6929,7 +5885,7 @@
           </mc:Choice>
           <mc:Fallback>
             <w:pict>
-              <v:shape id="_x0000_s1068" type="#_x0000_t202" style="visibility:visible;position:absolute;margin-left:241.4pt;margin-top:578.6pt;width:46.6pt;height:16.4pt;z-index:251695104;mso-position-horizontal:absolute;mso-position-horizontal-relative:margin;mso-position-vertical:absolute;mso-position-vertical-relative:line;mso-wrap-distance-left:0.0pt;mso-wrap-distance-top:0.0pt;mso-wrap-distance-right:0.0pt;mso-wrap-distance-bottom:0.0pt;">
+              <v:shape id="_x0000_s1066" type="#_x0000_t202" style="visibility:visible;position:absolute;margin-left:241.4pt;margin-top:578.6pt;width:46.6pt;height:16.4pt;z-index:251695104;mso-position-horizontal:absolute;mso-position-horizontal-relative:margin;mso-position-vertical:absolute;mso-position-vertical-relative:line;mso-wrap-distance-left:0.0pt;mso-wrap-distance-top:0.0pt;mso-wrap-distance-right:0.0pt;mso-wrap-distance-bottom:0.0pt;">
                 <v:fill on="f"/>
                 <v:stroke on="f" weight="1.0pt" dashstyle="solid" endcap="flat" miterlimit="400.0%" joinstyle="miter" linestyle="single" startarrow="none" startarrowwidth="medium" startarrowlength="medium" endarrow="none" endarrowwidth="medium" endarrowlength="medium"/>
                 <v:textbox>
@@ -6982,7 +5938,7 @@
                 <wp:extent cx="592455" cy="208914"/>
                 <wp:effectExtent l="0" t="0" r="0" b="0"/>
                 <wp:wrapNone/>
-                <wp:docPr id="1073741869" name="officeArt object" descr="44 Rectángulo"/>
+                <wp:docPr id="1073741867" name="officeArt object" descr="44 Rectángulo"/>
                 <wp:cNvGraphicFramePr/>
                 <a:graphic xmlns:a="http://schemas.openxmlformats.org/drawingml/2006/main">
                   <a:graphicData uri="http://schemas.microsoft.com/office/word/2010/wordprocessingShape">
@@ -7043,7 +5999,7 @@
           </mc:Choice>
           <mc:Fallback>
             <w:pict>
-              <v:shape id="_x0000_s1069" type="#_x0000_t202" style="visibility:visible;position:absolute;margin-left:241.4pt;margin-top:602.6pt;width:46.6pt;height:16.4pt;z-index:251696128;mso-position-horizontal:absolute;mso-position-horizontal-relative:margin;mso-position-vertical:absolute;mso-position-vertical-relative:line;mso-wrap-distance-left:0.0pt;mso-wrap-distance-top:0.0pt;mso-wrap-distance-right:0.0pt;mso-wrap-distance-bottom:0.0pt;">
+              <v:shape id="_x0000_s1067" type="#_x0000_t202" style="visibility:visible;position:absolute;margin-left:241.4pt;margin-top:602.6pt;width:46.6pt;height:16.4pt;z-index:251696128;mso-position-horizontal:absolute;mso-position-horizontal-relative:margin;mso-position-vertical:absolute;mso-position-vertical-relative:line;mso-wrap-distance-left:0.0pt;mso-wrap-distance-top:0.0pt;mso-wrap-distance-right:0.0pt;mso-wrap-distance-bottom:0.0pt;">
                 <v:fill on="f"/>
                 <v:stroke on="f" weight="1.0pt" dashstyle="solid" endcap="flat" miterlimit="400.0%" joinstyle="miter" linestyle="single" startarrow="none" startarrowwidth="medium" startarrowlength="medium" endarrow="none" endarrowwidth="medium" endarrowlength="medium"/>
                 <v:textbox>
@@ -7096,7 +6052,7 @@
                 <wp:extent cx="592455" cy="208914"/>
                 <wp:effectExtent l="0" t="0" r="0" b="0"/>
                 <wp:wrapNone/>
-                <wp:docPr id="1073741870" name="officeArt object" descr="2 Rectángulo"/>
+                <wp:docPr id="1073741868" name="officeArt object" descr="2 Rectángulo"/>
                 <wp:cNvGraphicFramePr/>
                 <a:graphic xmlns:a="http://schemas.openxmlformats.org/drawingml/2006/main">
                   <a:graphicData uri="http://schemas.microsoft.com/office/word/2010/wordprocessingShape">
@@ -7157,7 +6113,7 @@
           </mc:Choice>
           <mc:Fallback>
             <w:pict>
-              <v:shape id="_x0000_s1070" type="#_x0000_t202" style="visibility:visible;position:absolute;margin-left:241.4pt;margin-top:626.4pt;width:46.6pt;height:16.4pt;z-index:251697152;mso-position-horizontal:absolute;mso-position-horizontal-relative:margin;mso-position-vertical:absolute;mso-position-vertical-relative:line;mso-wrap-distance-left:0.0pt;mso-wrap-distance-top:0.0pt;mso-wrap-distance-right:0.0pt;mso-wrap-distance-bottom:0.0pt;">
+              <v:shape id="_x0000_s1068" type="#_x0000_t202" style="visibility:visible;position:absolute;margin-left:241.4pt;margin-top:626.4pt;width:46.6pt;height:16.4pt;z-index:251697152;mso-position-horizontal:absolute;mso-position-horizontal-relative:margin;mso-position-vertical:absolute;mso-position-vertical-relative:line;mso-wrap-distance-left:0.0pt;mso-wrap-distance-top:0.0pt;mso-wrap-distance-right:0.0pt;mso-wrap-distance-bottom:0.0pt;">
                 <v:fill on="f"/>
                 <v:stroke on="f" weight="1.0pt" dashstyle="solid" endcap="flat" miterlimit="400.0%" joinstyle="miter" linestyle="single" startarrow="none" startarrowwidth="medium" startarrowlength="medium" endarrow="none" endarrowwidth="medium" endarrowlength="medium"/>
                 <v:textbox>
@@ -7210,7 +6166,7 @@
                 <wp:extent cx="4042410" cy="10270491"/>
                 <wp:effectExtent l="0" t="0" r="0" b="0"/>
                 <wp:wrapNone/>
-                <wp:docPr id="1073741871" name="officeArt object" descr="41 Rectángulo"/>
+                <wp:docPr id="1073741869" name="officeArt object" descr="41 Rectángulo"/>
                 <wp:cNvGraphicFramePr/>
                 <a:graphic xmlns:a="http://schemas.openxmlformats.org/drawingml/2006/main">
                   <a:graphicData uri="http://schemas.microsoft.com/office/word/2010/wordprocessingShape">
@@ -7242,7 +6198,7 @@
           </mc:Choice>
           <mc:Fallback>
             <w:pict>
-              <v:rect id="_x0000_s1071" style="visibility:visible;position:absolute;margin-left:-0.5pt;margin-top:-16.7pt;width:318.3pt;height:808.7pt;z-index:251659264;mso-position-horizontal:absolute;mso-position-horizontal-relative:margin;mso-position-vertical:absolute;mso-position-vertical-relative:page;mso-wrap-distance-left:0.0pt;mso-wrap-distance-top:0.0pt;mso-wrap-distance-right:0.0pt;mso-wrap-distance-bottom:0.0pt;">
+              <v:rect id="_x0000_s1069" style="visibility:visible;position:absolute;margin-left:-0.5pt;margin-top:-16.7pt;width:318.3pt;height:808.7pt;z-index:251659264;mso-position-horizontal:absolute;mso-position-horizontal-relative:margin;mso-position-vertical:absolute;mso-position-vertical-relative:page;mso-wrap-distance-left:0.0pt;mso-wrap-distance-top:0.0pt;mso-wrap-distance-right:0.0pt;mso-wrap-distance-bottom:0.0pt;">
                 <v:fill color="#0C0C0C" opacity="100.0%" type="solid"/>
                 <v:stroke on="f" weight="1.0pt" dashstyle="solid" endcap="flat" miterlimit="400.0%" joinstyle="miter" linestyle="single" startarrow="none" startarrowwidth="medium" startarrowlength="medium" endarrow="none" endarrowwidth="medium" endarrowlength="medium"/>
                 <w10:wrap type="none" side="bothSides" anchorx="margin" anchory="page"/>
@@ -7264,13 +6220,13 @@
             <wp:extent cx="173355" cy="173355"/>
             <wp:effectExtent l="0" t="0" r="0" b="0"/>
             <wp:wrapNone/>
-            <wp:docPr id="1073741872" name="officeArt object" descr="image53.png"/>
+            <wp:docPr id="1073741870" name="officeArt object" descr="image53.png"/>
             <wp:cNvGraphicFramePr/>
             <a:graphic xmlns:a="http://schemas.openxmlformats.org/drawingml/2006/main">
               <a:graphicData uri="http://schemas.openxmlformats.org/drawingml/2006/picture">
                 <pic:pic xmlns:pic="http://schemas.openxmlformats.org/drawingml/2006/picture">
                   <pic:nvPicPr>
-                    <pic:cNvPr id="1073741872" name="image53.png" descr="image53.png"/>
+                    <pic:cNvPr id="1073741870" name="image53.png" descr="image53.png"/>
                     <pic:cNvPicPr>
                       <a:picLocks noChangeAspect="1"/>
                     </pic:cNvPicPr>
@@ -7322,13 +6278,13 @@
             <wp:extent cx="182880" cy="182880"/>
             <wp:effectExtent l="0" t="0" r="0" b="0"/>
             <wp:wrapNone/>
-            <wp:docPr id="1073741873" name="officeArt object" descr="image11.png"/>
+            <wp:docPr id="1073741871" name="officeArt object" descr="image11.png"/>
             <wp:cNvGraphicFramePr/>
             <a:graphic xmlns:a="http://schemas.openxmlformats.org/drawingml/2006/main">
               <a:graphicData uri="http://schemas.openxmlformats.org/drawingml/2006/picture">
                 <pic:pic xmlns:pic="http://schemas.openxmlformats.org/drawingml/2006/picture">
                   <pic:nvPicPr>
-                    <pic:cNvPr id="1073741873" name="image11.png" descr="image11.png"/>
+                    <pic:cNvPr id="1073741871" name="image11.png" descr="image11.png"/>
                     <pic:cNvPicPr>
                       <a:picLocks noChangeAspect="1"/>
                     </pic:cNvPicPr>
@@ -7380,13 +6336,13 @@
             <wp:extent cx="173355" cy="173355"/>
             <wp:effectExtent l="0" t="0" r="0" b="0"/>
             <wp:wrapNone/>
-            <wp:docPr id="1073741874" name="officeArt object" descr="image53.png"/>
+            <wp:docPr id="1073741872" name="officeArt object" descr="image53.png"/>
             <wp:cNvGraphicFramePr/>
             <a:graphic xmlns:a="http://schemas.openxmlformats.org/drawingml/2006/main">
               <a:graphicData uri="http://schemas.openxmlformats.org/drawingml/2006/picture">
                 <pic:pic xmlns:pic="http://schemas.openxmlformats.org/drawingml/2006/picture">
                   <pic:nvPicPr>
-                    <pic:cNvPr id="1073741874" name="image53.png" descr="image53.png"/>
+                    <pic:cNvPr id="1073741872" name="image53.png" descr="image53.png"/>
                     <pic:cNvPicPr>
                       <a:picLocks noChangeAspect="1"/>
                     </pic:cNvPicPr>
@@ -7438,13 +6394,13 @@
             <wp:extent cx="173355" cy="173355"/>
             <wp:effectExtent l="0" t="0" r="0" b="0"/>
             <wp:wrapNone/>
-            <wp:docPr id="1073741875" name="officeArt object" descr="image11.png"/>
+            <wp:docPr id="1073741873" name="officeArt object" descr="image11.png"/>
             <wp:cNvGraphicFramePr/>
             <a:graphic xmlns:a="http://schemas.openxmlformats.org/drawingml/2006/main">
               <a:graphicData uri="http://schemas.openxmlformats.org/drawingml/2006/picture">
                 <pic:pic xmlns:pic="http://schemas.openxmlformats.org/drawingml/2006/picture">
                   <pic:nvPicPr>
-                    <pic:cNvPr id="1073741875" name="image11.png" descr="image11.png"/>
+                    <pic:cNvPr id="1073741873" name="image11.png" descr="image11.png"/>
                     <pic:cNvPicPr>
                       <a:picLocks noChangeAspect="1"/>
                     </pic:cNvPicPr>
@@ -7498,7 +6454,7 @@
                 <wp:extent cx="927100" cy="213359"/>
                 <wp:effectExtent l="0" t="0" r="0" b="0"/>
                 <wp:wrapNone/>
-                <wp:docPr id="1073741876" name="officeArt object" descr="14 Rectángulo"/>
+                <wp:docPr id="1073741874" name="officeArt object" descr="14 Rectángulo"/>
                 <wp:cNvGraphicFramePr/>
                 <a:graphic xmlns:a="http://schemas.openxmlformats.org/drawingml/2006/main">
                   <a:graphicData uri="http://schemas.microsoft.com/office/word/2010/wordprocessingShape">
@@ -7557,7 +6513,7 @@
           </mc:Choice>
           <mc:Fallback>
             <w:pict>
-              <v:shape id="_x0000_s1072" type="#_x0000_t202" style="visibility:visible;position:absolute;margin-left:178.2pt;margin-top:93.0pt;width:73.0pt;height:16.8pt;z-index:251714560;mso-position-horizontal:absolute;mso-position-horizontal-relative:margin;mso-position-vertical:absolute;mso-position-vertical-relative:line;mso-wrap-distance-left:0.0pt;mso-wrap-distance-top:0.0pt;mso-wrap-distance-right:0.0pt;mso-wrap-distance-bottom:0.0pt;">
+              <v:shape id="_x0000_s1070" type="#_x0000_t202" style="visibility:visible;position:absolute;margin-left:178.2pt;margin-top:93.0pt;width:73.0pt;height:16.8pt;z-index:251714560;mso-position-horizontal:absolute;mso-position-horizontal-relative:margin;mso-position-vertical:absolute;mso-position-vertical-relative:line;mso-wrap-distance-left:0.0pt;mso-wrap-distance-top:0.0pt;mso-wrap-distance-right:0.0pt;mso-wrap-distance-bottom:0.0pt;">
                 <v:fill on="f"/>
                 <v:stroke on="f" weight="1.0pt" dashstyle="solid" endcap="flat" miterlimit="400.0%" joinstyle="miter" linestyle="single" startarrow="none" startarrowwidth="medium" startarrowlength="medium" endarrow="none" endarrowwidth="medium" endarrowlength="medium"/>
                 <v:textbox>
@@ -7608,7 +6564,7 @@
                 <wp:extent cx="480060" cy="213359"/>
                 <wp:effectExtent l="0" t="0" r="0" b="0"/>
                 <wp:wrapNone/>
-                <wp:docPr id="1073741877" name="officeArt object" descr="50 Rectángulo"/>
+                <wp:docPr id="1073741875" name="officeArt object" descr="50 Rectángulo"/>
                 <wp:cNvGraphicFramePr/>
                 <a:graphic xmlns:a="http://schemas.openxmlformats.org/drawingml/2006/main">
                   <a:graphicData uri="http://schemas.microsoft.com/office/word/2010/wordprocessingShape">
@@ -7668,7 +6624,7 @@
           </mc:Choice>
           <mc:Fallback>
             <w:pict>
-              <v:shape id="_x0000_s1073" type="#_x0000_t202" style="visibility:visible;position:absolute;margin-left:178.2pt;margin-top:70.6pt;width:37.8pt;height:16.8pt;z-index:251706368;mso-position-horizontal:absolute;mso-position-horizontal-relative:margin;mso-position-vertical:absolute;mso-position-vertical-relative:line;mso-wrap-distance-left:0.0pt;mso-wrap-distance-top:0.0pt;mso-wrap-distance-right:0.0pt;mso-wrap-distance-bottom:0.0pt;">
+              <v:shape id="_x0000_s1071" type="#_x0000_t202" style="visibility:visible;position:absolute;margin-left:178.2pt;margin-top:70.6pt;width:37.8pt;height:16.8pt;z-index:251706368;mso-position-horizontal:absolute;mso-position-horizontal-relative:margin;mso-position-vertical:absolute;mso-position-vertical-relative:line;mso-wrap-distance-left:0.0pt;mso-wrap-distance-top:0.0pt;mso-wrap-distance-right:0.0pt;mso-wrap-distance-bottom:0.0pt;">
                 <v:fill on="f"/>
                 <v:stroke on="f" weight="1.0pt" dashstyle="solid" endcap="flat" miterlimit="400.0%" joinstyle="miter" linestyle="single" startarrow="none" startarrowwidth="medium" startarrowlength="medium" endarrow="none" endarrowwidth="medium" endarrowlength="medium"/>
                 <v:textbox>
@@ -7720,7 +6676,7 @@
                 <wp:extent cx="1603375" cy="213359"/>
                 <wp:effectExtent l="0" t="0" r="0" b="0"/>
                 <wp:wrapNone/>
-                <wp:docPr id="1073741878" name="officeArt object" descr="29 Rectángulo"/>
+                <wp:docPr id="1073741876" name="officeArt object" descr="29 Rectángulo"/>
                 <wp:cNvGraphicFramePr/>
                 <a:graphic xmlns:a="http://schemas.openxmlformats.org/drawingml/2006/main">
                   <a:graphicData uri="http://schemas.microsoft.com/office/word/2010/wordprocessingShape">
@@ -7779,7 +6735,7 @@
           </mc:Choice>
           <mc:Fallback>
             <w:pict>
-              <v:shape id="_x0000_s1074" type="#_x0000_t202" style="visibility:visible;position:absolute;margin-left:178.2pt;margin-top:28.0pt;width:126.2pt;height:16.8pt;z-index:251712512;mso-position-horizontal:absolute;mso-position-horizontal-relative:margin;mso-position-vertical:absolute;mso-position-vertical-relative:line;mso-wrap-distance-left:0.0pt;mso-wrap-distance-top:0.0pt;mso-wrap-distance-right:0.0pt;mso-wrap-distance-bottom:0.0pt;">
+              <v:shape id="_x0000_s1072" type="#_x0000_t202" style="visibility:visible;position:absolute;margin-left:178.2pt;margin-top:28.0pt;width:126.2pt;height:16.8pt;z-index:251712512;mso-position-horizontal:absolute;mso-position-horizontal-relative:margin;mso-position-vertical:absolute;mso-position-vertical-relative:line;mso-wrap-distance-left:0.0pt;mso-wrap-distance-top:0.0pt;mso-wrap-distance-right:0.0pt;mso-wrap-distance-bottom:0.0pt;">
                 <v:fill on="f"/>
                 <v:stroke on="f" weight="1.0pt" dashstyle="solid" endcap="flat" miterlimit="400.0%" joinstyle="miter" linestyle="single" startarrow="none" startarrowwidth="medium" startarrowlength="medium" endarrow="none" endarrowwidth="medium" endarrowlength="medium"/>
                 <v:textbox>
@@ -7830,7 +6786,7 @@
                 <wp:extent cx="1429385" cy="213359"/>
                 <wp:effectExtent l="0" t="0" r="0" b="0"/>
                 <wp:wrapNone/>
-                <wp:docPr id="1073741879" name="officeArt object" descr="35 Rectángulo"/>
+                <wp:docPr id="1073741877" name="officeArt object" descr="35 Rectángulo"/>
                 <wp:cNvGraphicFramePr/>
                 <a:graphic xmlns:a="http://schemas.openxmlformats.org/drawingml/2006/main">
                   <a:graphicData uri="http://schemas.microsoft.com/office/word/2010/wordprocessingShape">
@@ -7938,7 +6894,7 @@
           </mc:Choice>
           <mc:Fallback>
             <w:pict>
-              <v:shape id="_x0000_s1075" type="#_x0000_t202" style="visibility:visible;position:absolute;margin-left:178.2pt;margin-top:8.1pt;width:112.5pt;height:16.8pt;z-index:251713536;mso-position-horizontal:absolute;mso-position-horizontal-relative:margin;mso-position-vertical:absolute;mso-position-vertical-relative:line;mso-wrap-distance-left:0.0pt;mso-wrap-distance-top:0.0pt;mso-wrap-distance-right:0.0pt;mso-wrap-distance-bottom:0.0pt;">
+              <v:shape id="_x0000_s1073" type="#_x0000_t202" style="visibility:visible;position:absolute;margin-left:178.2pt;margin-top:8.1pt;width:112.5pt;height:16.8pt;z-index:251713536;mso-position-horizontal:absolute;mso-position-horizontal-relative:margin;mso-position-vertical:absolute;mso-position-vertical-relative:line;mso-wrap-distance-left:0.0pt;mso-wrap-distance-top:0.0pt;mso-wrap-distance-right:0.0pt;mso-wrap-distance-bottom:0.0pt;">
                 <v:fill on="f"/>
                 <v:stroke on="f" weight="1.0pt" dashstyle="solid" endcap="flat" miterlimit="400.0%" joinstyle="miter" linestyle="single" startarrow="none" startarrowwidth="medium" startarrowlength="medium" endarrow="none" endarrowwidth="medium" endarrowlength="medium"/>
                 <v:textbox>
@@ -8038,7 +6994,7 @@
                 <wp:extent cx="1603375" cy="213359"/>
                 <wp:effectExtent l="0" t="0" r="0" b="0"/>
                 <wp:wrapNone/>
-                <wp:docPr id="1073741880" name="officeArt object" descr="38 Rectángulo"/>
+                <wp:docPr id="1073741878" name="officeArt object" descr="38 Rectángulo"/>
                 <wp:cNvGraphicFramePr/>
                 <a:graphic xmlns:a="http://schemas.openxmlformats.org/drawingml/2006/main">
                   <a:graphicData uri="http://schemas.microsoft.com/office/word/2010/wordprocessingShape">
@@ -8098,7 +7054,7 @@
           </mc:Choice>
           <mc:Fallback>
             <w:pict>
-              <v:shape id="_x0000_s1076" type="#_x0000_t202" style="visibility:visible;position:absolute;margin-left:178.2pt;margin-top:49.1pt;width:126.2pt;height:16.8pt;z-index:251716608;mso-position-horizontal:absolute;mso-position-horizontal-relative:margin;mso-position-vertical:absolute;mso-position-vertical-relative:line;mso-wrap-distance-left:0.0pt;mso-wrap-distance-top:0.0pt;mso-wrap-distance-right:0.0pt;mso-wrap-distance-bottom:0.0pt;">
+              <v:shape id="_x0000_s1074" type="#_x0000_t202" style="visibility:visible;position:absolute;margin-left:178.2pt;margin-top:49.1pt;width:126.2pt;height:16.8pt;z-index:251716608;mso-position-horizontal:absolute;mso-position-horizontal-relative:margin;mso-position-vertical:absolute;mso-position-vertical-relative:line;mso-wrap-distance-left:0.0pt;mso-wrap-distance-top:0.0pt;mso-wrap-distance-right:0.0pt;mso-wrap-distance-bottom:0.0pt;">
                 <v:fill on="f"/>
                 <v:stroke on="f" weight="1.0pt" dashstyle="solid" endcap="flat" miterlimit="400.0%" joinstyle="miter" linestyle="single" startarrow="none" startarrowwidth="medium" startarrowlength="medium" endarrow="none" endarrowwidth="medium" endarrowlength="medium"/>
                 <v:textbox>
@@ -8148,13 +7104,13 @@
             <wp:extent cx="182880" cy="182880"/>
             <wp:effectExtent l="0" t="0" r="0" b="0"/>
             <wp:wrapNone/>
-            <wp:docPr id="1073741881" name="officeArt object" descr="image11.png"/>
+            <wp:docPr id="1073741879" name="officeArt object" descr="image11.png"/>
             <wp:cNvGraphicFramePr/>
             <a:graphic xmlns:a="http://schemas.openxmlformats.org/drawingml/2006/main">
               <a:graphicData uri="http://schemas.openxmlformats.org/drawingml/2006/picture">
                 <pic:pic xmlns:pic="http://schemas.openxmlformats.org/drawingml/2006/picture">
                   <pic:nvPicPr>
-                    <pic:cNvPr id="1073741881" name="image11.png" descr="image11.png"/>
+                    <pic:cNvPr id="1073741879" name="image11.png" descr="image11.png"/>
                     <pic:cNvPicPr>
                       <a:picLocks noChangeAspect="1"/>
                     </pic:cNvPicPr>
@@ -8192,6 +7148,1050 @@
             </a:graphic>
           </wp:anchor>
         </w:drawing>
+      </w:r>
+      <w:r>
+        <mc:AlternateContent>
+          <mc:Choice Requires="wps">
+            <w:drawing xmlns:a="http://schemas.openxmlformats.org/drawingml/2006/main">
+              <wp:anchor distT="0" distB="0" distL="0" distR="0" simplePos="0" relativeHeight="251698176" behindDoc="0" locked="0" layoutInCell="1" allowOverlap="1">
+                <wp:simplePos x="0" y="0"/>
+                <wp:positionH relativeFrom="margin">
+                  <wp:posOffset>517879</wp:posOffset>
+                </wp:positionH>
+                <wp:positionV relativeFrom="line">
+                  <wp:posOffset>2700510</wp:posOffset>
+                </wp:positionV>
+                <wp:extent cx="3162300" cy="1424941"/>
+                <wp:effectExtent l="0" t="0" r="0" b="0"/>
+                <wp:wrapNone/>
+                <wp:docPr id="1073741880" name="officeArt object" descr="53 Rectángulo"/>
+                <wp:cNvGraphicFramePr/>
+                <a:graphic xmlns:a="http://schemas.openxmlformats.org/drawingml/2006/main">
+                  <a:graphicData uri="http://schemas.microsoft.com/office/word/2010/wordprocessingShape">
+                    <wps:wsp>
+                      <wps:cNvSpPr txBox="1"/>
+                      <wps:spPr>
+                        <a:xfrm>
+                          <a:off x="0" y="0"/>
+                          <a:ext cx="3162300" cy="1424941"/>
+                        </a:xfrm>
+                        <a:prstGeom prst="rect">
+                          <a:avLst/>
+                        </a:prstGeom>
+                        <a:noFill/>
+                        <a:ln w="12700" cap="flat">
+                          <a:noFill/>
+                          <a:miter lim="400000"/>
+                        </a:ln>
+                        <a:effectLst/>
+                      </wps:spPr>
+                      <wps:txbx>
+                        <w:txbxContent>
+                          <w:p>
+                            <w:pPr>
+                              <w:pStyle w:val="Body"/>
+                              <w:spacing w:after="0" w:line="258" w:lineRule="auto"/>
+                              <w:rPr>
+                                <w:b w:val="1"/>
+                                <w:bCs w:val="1"/>
+                                <w:smallCaps w:val="1"/>
+                                <w:outline w:val="0"/>
+                                <w:color w:val="ffffff"/>
+                                <w:u w:color="ffffff"/>
+                                <w14:textFill>
+                                  <w14:solidFill>
+                                    <w14:srgbClr w14:val="FFFFFF"/>
+                                  </w14:solidFill>
+                                </w14:textFill>
+                              </w:rPr>
+                            </w:pPr>
+                            <w:r>
+                              <w:rPr>
+                                <w:b w:val="1"/>
+                                <w:bCs w:val="1"/>
+                                <w:smallCaps w:val="1"/>
+                                <w:outline w:val="0"/>
+                                <w:color w:val="ffffff"/>
+                                <w:u w:color="ffffff"/>
+                                <w:rtl w:val="0"/>
+                                <w:lang w:val="en-US"/>
+                                <w14:textFill>
+                                  <w14:solidFill>
+                                    <w14:srgbClr w14:val="FFFFFF"/>
+                                  </w14:solidFill>
+                                </w14:textFill>
+                              </w:rPr>
+                              <w:t>BSc (Hons) Computer Games Programming</w:t>
+                            </w:r>
+                          </w:p>
+                          <w:p>
+                            <w:pPr>
+                              <w:pStyle w:val="Body"/>
+                              <w:spacing w:after="0" w:line="258" w:lineRule="auto"/>
+                              <w:rPr>
+                                <w:b w:val="1"/>
+                                <w:bCs w:val="1"/>
+                                <w:outline w:val="0"/>
+                                <w:color w:val="ffffff"/>
+                                <w:sz w:val="20"/>
+                                <w:szCs w:val="20"/>
+                                <w:u w:color="ffffff"/>
+                                <w14:textFill>
+                                  <w14:solidFill>
+                                    <w14:srgbClr w14:val="FFFFFF"/>
+                                  </w14:solidFill>
+                                </w14:textFill>
+                              </w:rPr>
+                            </w:pPr>
+                            <w:r>
+                              <w:rPr>
+                                <w:b w:val="1"/>
+                                <w:bCs w:val="1"/>
+                                <w:outline w:val="0"/>
+                                <w:color w:val="ffffff"/>
+                                <w:sz w:val="20"/>
+                                <w:szCs w:val="20"/>
+                                <w:u w:color="ffffff"/>
+                                <w:rtl w:val="0"/>
+                                <w:lang w:val="pt-PT"/>
+                                <w14:textFill>
+                                  <w14:solidFill>
+                                    <w14:srgbClr w14:val="FFFFFF"/>
+                                  </w14:solidFill>
+                                </w14:textFill>
+                              </w:rPr>
+                              <w:t xml:space="preserve">Teesside University </w:t>
+                            </w:r>
+                            <w:r>
+                              <w:rPr>
+                                <w:b w:val="1"/>
+                                <w:bCs w:val="1"/>
+                                <w:smallCaps w:val="1"/>
+                                <w:outline w:val="0"/>
+                                <w:color w:val="ffffff"/>
+                                <w:sz w:val="20"/>
+                                <w:szCs w:val="20"/>
+                                <w:u w:color="ffffff"/>
+                                <w:rtl w:val="0"/>
+                                <w14:textFill>
+                                  <w14:solidFill>
+                                    <w14:srgbClr w14:val="FFFFFF"/>
+                                  </w14:solidFill>
+                                </w14:textFill>
+                              </w:rPr>
+                              <w:t xml:space="preserve">– </w:t>
+                            </w:r>
+                            <w:r>
+                              <w:rPr>
+                                <w:b w:val="1"/>
+                                <w:bCs w:val="1"/>
+                                <w:outline w:val="0"/>
+                                <w:color w:val="ffffff"/>
+                                <w:sz w:val="20"/>
+                                <w:szCs w:val="20"/>
+                                <w:u w:color="ffffff"/>
+                                <w:rtl w:val="0"/>
+                                <w:lang w:val="en-US"/>
+                                <w14:textFill>
+                                  <w14:solidFill>
+                                    <w14:srgbClr w14:val="FFFFFF"/>
+                                  </w14:solidFill>
+                                </w14:textFill>
+                              </w:rPr>
+                              <w:t xml:space="preserve">Middlesbrough, UK </w:t>
+                            </w:r>
+                            <w:r>
+                              <w:rPr>
+                                <w:b w:val="1"/>
+                                <w:bCs w:val="1"/>
+                                <w:smallCaps w:val="1"/>
+                                <w:outline w:val="0"/>
+                                <w:color w:val="ffffff"/>
+                                <w:sz w:val="20"/>
+                                <w:szCs w:val="20"/>
+                                <w:u w:color="ffffff"/>
+                                <w:rtl w:val="0"/>
+                                <w14:textFill>
+                                  <w14:solidFill>
+                                    <w14:srgbClr w14:val="FFFFFF"/>
+                                  </w14:solidFill>
+                                </w14:textFill>
+                              </w:rPr>
+                              <w:t xml:space="preserve">– </w:t>
+                            </w:r>
+                            <w:r>
+                              <w:rPr>
+                                <w:b w:val="1"/>
+                                <w:bCs w:val="1"/>
+                                <w:smallCaps w:val="1"/>
+                                <w:outline w:val="0"/>
+                                <w:color w:val="ffffff"/>
+                                <w:sz w:val="20"/>
+                                <w:szCs w:val="20"/>
+                                <w:u w:color="ffffff"/>
+                                <w:rtl w:val="0"/>
+                                <w14:textFill>
+                                  <w14:solidFill>
+                                    <w14:srgbClr w14:val="FFFFFF"/>
+                                  </w14:solidFill>
+                                </w14:textFill>
+                              </w:rPr>
+                              <w:t xml:space="preserve">2016-2017         </w:t>
+                            </w:r>
+                            <w:r>
+                              <w:rPr>
+                                <w:b w:val="1"/>
+                                <w:bCs w:val="1"/>
+                                <w:outline w:val="0"/>
+                                <w:color w:val="ffffff"/>
+                                <w:sz w:val="20"/>
+                                <w:szCs w:val="20"/>
+                                <w:u w:color="ffffff"/>
+                                <w:rtl w:val="0"/>
+                                <w:lang w:val="en-US"/>
+                                <w14:textFill>
+                                  <w14:solidFill>
+                                    <w14:srgbClr w14:val="FFFFFF"/>
+                                  </w14:solidFill>
+                                </w14:textFill>
+                              </w:rPr>
+                              <w:t>First-Class Honours (70%)</w:t>
+                            </w:r>
+                          </w:p>
+                          <w:p>
+                            <w:pPr>
+                              <w:pStyle w:val="Body"/>
+                              <w:spacing w:after="0" w:line="258" w:lineRule="auto"/>
+                              <w:jc w:val="both"/>
+                            </w:pPr>
+                            <w:r/>
+                          </w:p>
+                          <w:p>
+                            <w:pPr>
+                              <w:pStyle w:val="Body"/>
+                              <w:jc w:val="both"/>
+                            </w:pPr>
+                            <w:r>
+                              <w:rPr>
+                                <w:outline w:val="0"/>
+                                <w:color w:val="ffffff"/>
+                                <w:sz w:val="20"/>
+                                <w:szCs w:val="20"/>
+                                <w:u w:color="ffffff"/>
+                                <w:rtl w:val="0"/>
+                                <w:lang w:val="it-IT"/>
+                                <w14:textFill>
+                                  <w14:solidFill>
+                                    <w14:srgbClr w14:val="FFFFFF"/>
+                                  </w14:solidFill>
+                                </w14:textFill>
+                              </w:rPr>
+                              <w:t>Modules: Advanced Games Development, Artificial Intelligence for Games, Computing Project, Mobile Games Development, Multiplayer and Social Games and Computing Project.</w:t>
+                            </w:r>
+                            <w:r>
+                              <w:rPr>
+                                <w:outline w:val="0"/>
+                                <w:color w:val="ffffff"/>
+                                <w:sz w:val="20"/>
+                                <w:szCs w:val="20"/>
+                                <w:u w:color="ffffff"/>
+                                <w14:textFill>
+                                  <w14:solidFill>
+                                    <w14:srgbClr w14:val="FFFFFF"/>
+                                  </w14:solidFill>
+                                </w14:textFill>
+                              </w:rPr>
+                            </w:r>
+                          </w:p>
+                        </w:txbxContent>
+                      </wps:txbx>
+                      <wps:bodyPr wrap="square" lIns="30350" tIns="30350" rIns="30350" bIns="30350" numCol="1" anchor="t">
+                        <a:noAutofit/>
+                      </wps:bodyPr>
+                    </wps:wsp>
+                  </a:graphicData>
+                </a:graphic>
+              </wp:anchor>
+            </w:drawing>
+          </mc:Choice>
+          <mc:Fallback>
+            <w:pict>
+              <v:shape id="_x0000_s1075" type="#_x0000_t202" style="visibility:visible;position:absolute;margin-left:40.8pt;margin-top:212.6pt;width:249.0pt;height:112.2pt;z-index:251698176;mso-position-horizontal:absolute;mso-position-horizontal-relative:margin;mso-position-vertical:absolute;mso-position-vertical-relative:line;mso-wrap-distance-left:0.0pt;mso-wrap-distance-top:0.0pt;mso-wrap-distance-right:0.0pt;mso-wrap-distance-bottom:0.0pt;">
+                <v:fill on="f"/>
+                <v:stroke on="f" weight="1.0pt" dashstyle="solid" endcap="flat" miterlimit="400.0%" joinstyle="miter" linestyle="single" startarrow="none" startarrowwidth="medium" startarrowlength="medium" endarrow="none" endarrowwidth="medium" endarrowlength="medium"/>
+                <v:textbox>
+                  <w:txbxContent>
+                    <w:p>
+                      <w:pPr>
+                        <w:pStyle w:val="Body"/>
+                        <w:spacing w:after="0" w:line="258" w:lineRule="auto"/>
+                        <w:rPr>
+                          <w:b w:val="1"/>
+                          <w:bCs w:val="1"/>
+                          <w:smallCaps w:val="1"/>
+                          <w:outline w:val="0"/>
+                          <w:color w:val="ffffff"/>
+                          <w:u w:color="ffffff"/>
+                          <w14:textFill>
+                            <w14:solidFill>
+                              <w14:srgbClr w14:val="FFFFFF"/>
+                            </w14:solidFill>
+                          </w14:textFill>
+                        </w:rPr>
+                      </w:pPr>
+                      <w:r>
+                        <w:rPr>
+                          <w:b w:val="1"/>
+                          <w:bCs w:val="1"/>
+                          <w:smallCaps w:val="1"/>
+                          <w:outline w:val="0"/>
+                          <w:color w:val="ffffff"/>
+                          <w:u w:color="ffffff"/>
+                          <w:rtl w:val="0"/>
+                          <w:lang w:val="en-US"/>
+                          <w14:textFill>
+                            <w14:solidFill>
+                              <w14:srgbClr w14:val="FFFFFF"/>
+                            </w14:solidFill>
+                          </w14:textFill>
+                        </w:rPr>
+                        <w:t>BSc (Hons) Computer Games Programming</w:t>
+                      </w:r>
+                    </w:p>
+                    <w:p>
+                      <w:pPr>
+                        <w:pStyle w:val="Body"/>
+                        <w:spacing w:after="0" w:line="258" w:lineRule="auto"/>
+                        <w:rPr>
+                          <w:b w:val="1"/>
+                          <w:bCs w:val="1"/>
+                          <w:outline w:val="0"/>
+                          <w:color w:val="ffffff"/>
+                          <w:sz w:val="20"/>
+                          <w:szCs w:val="20"/>
+                          <w:u w:color="ffffff"/>
+                          <w14:textFill>
+                            <w14:solidFill>
+                              <w14:srgbClr w14:val="FFFFFF"/>
+                            </w14:solidFill>
+                          </w14:textFill>
+                        </w:rPr>
+                      </w:pPr>
+                      <w:r>
+                        <w:rPr>
+                          <w:b w:val="1"/>
+                          <w:bCs w:val="1"/>
+                          <w:outline w:val="0"/>
+                          <w:color w:val="ffffff"/>
+                          <w:sz w:val="20"/>
+                          <w:szCs w:val="20"/>
+                          <w:u w:color="ffffff"/>
+                          <w:rtl w:val="0"/>
+                          <w:lang w:val="pt-PT"/>
+                          <w14:textFill>
+                            <w14:solidFill>
+                              <w14:srgbClr w14:val="FFFFFF"/>
+                            </w14:solidFill>
+                          </w14:textFill>
+                        </w:rPr>
+                        <w:t xml:space="preserve">Teesside University </w:t>
+                      </w:r>
+                      <w:r>
+                        <w:rPr>
+                          <w:b w:val="1"/>
+                          <w:bCs w:val="1"/>
+                          <w:smallCaps w:val="1"/>
+                          <w:outline w:val="0"/>
+                          <w:color w:val="ffffff"/>
+                          <w:sz w:val="20"/>
+                          <w:szCs w:val="20"/>
+                          <w:u w:color="ffffff"/>
+                          <w:rtl w:val="0"/>
+                          <w14:textFill>
+                            <w14:solidFill>
+                              <w14:srgbClr w14:val="FFFFFF"/>
+                            </w14:solidFill>
+                          </w14:textFill>
+                        </w:rPr>
+                        <w:t xml:space="preserve">– </w:t>
+                      </w:r>
+                      <w:r>
+                        <w:rPr>
+                          <w:b w:val="1"/>
+                          <w:bCs w:val="1"/>
+                          <w:outline w:val="0"/>
+                          <w:color w:val="ffffff"/>
+                          <w:sz w:val="20"/>
+                          <w:szCs w:val="20"/>
+                          <w:u w:color="ffffff"/>
+                          <w:rtl w:val="0"/>
+                          <w:lang w:val="en-US"/>
+                          <w14:textFill>
+                            <w14:solidFill>
+                              <w14:srgbClr w14:val="FFFFFF"/>
+                            </w14:solidFill>
+                          </w14:textFill>
+                        </w:rPr>
+                        <w:t xml:space="preserve">Middlesbrough, UK </w:t>
+                      </w:r>
+                      <w:r>
+                        <w:rPr>
+                          <w:b w:val="1"/>
+                          <w:bCs w:val="1"/>
+                          <w:smallCaps w:val="1"/>
+                          <w:outline w:val="0"/>
+                          <w:color w:val="ffffff"/>
+                          <w:sz w:val="20"/>
+                          <w:szCs w:val="20"/>
+                          <w:u w:color="ffffff"/>
+                          <w:rtl w:val="0"/>
+                          <w14:textFill>
+                            <w14:solidFill>
+                              <w14:srgbClr w14:val="FFFFFF"/>
+                            </w14:solidFill>
+                          </w14:textFill>
+                        </w:rPr>
+                        <w:t xml:space="preserve">– </w:t>
+                      </w:r>
+                      <w:r>
+                        <w:rPr>
+                          <w:b w:val="1"/>
+                          <w:bCs w:val="1"/>
+                          <w:smallCaps w:val="1"/>
+                          <w:outline w:val="0"/>
+                          <w:color w:val="ffffff"/>
+                          <w:sz w:val="20"/>
+                          <w:szCs w:val="20"/>
+                          <w:u w:color="ffffff"/>
+                          <w:rtl w:val="0"/>
+                          <w14:textFill>
+                            <w14:solidFill>
+                              <w14:srgbClr w14:val="FFFFFF"/>
+                            </w14:solidFill>
+                          </w14:textFill>
+                        </w:rPr>
+                        <w:t xml:space="preserve">2016-2017         </w:t>
+                      </w:r>
+                      <w:r>
+                        <w:rPr>
+                          <w:b w:val="1"/>
+                          <w:bCs w:val="1"/>
+                          <w:outline w:val="0"/>
+                          <w:color w:val="ffffff"/>
+                          <w:sz w:val="20"/>
+                          <w:szCs w:val="20"/>
+                          <w:u w:color="ffffff"/>
+                          <w:rtl w:val="0"/>
+                          <w:lang w:val="en-US"/>
+                          <w14:textFill>
+                            <w14:solidFill>
+                              <w14:srgbClr w14:val="FFFFFF"/>
+                            </w14:solidFill>
+                          </w14:textFill>
+                        </w:rPr>
+                        <w:t>First-Class Honours (70%)</w:t>
+                      </w:r>
+                    </w:p>
+                    <w:p>
+                      <w:pPr>
+                        <w:pStyle w:val="Body"/>
+                        <w:spacing w:after="0" w:line="258" w:lineRule="auto"/>
+                        <w:jc w:val="both"/>
+                      </w:pPr>
+                      <w:r/>
+                    </w:p>
+                    <w:p>
+                      <w:pPr>
+                        <w:pStyle w:val="Body"/>
+                        <w:jc w:val="both"/>
+                      </w:pPr>
+                      <w:r>
+                        <w:rPr>
+                          <w:outline w:val="0"/>
+                          <w:color w:val="ffffff"/>
+                          <w:sz w:val="20"/>
+                          <w:szCs w:val="20"/>
+                          <w:u w:color="ffffff"/>
+                          <w:rtl w:val="0"/>
+                          <w:lang w:val="it-IT"/>
+                          <w14:textFill>
+                            <w14:solidFill>
+                              <w14:srgbClr w14:val="FFFFFF"/>
+                            </w14:solidFill>
+                          </w14:textFill>
+                        </w:rPr>
+                        <w:t>Modules: Advanced Games Development, Artificial Intelligence for Games, Computing Project, Mobile Games Development, Multiplayer and Social Games and Computing Project.</w:t>
+                      </w:r>
+                      <w:r>
+                        <w:rPr>
+                          <w:outline w:val="0"/>
+                          <w:color w:val="ffffff"/>
+                          <w:sz w:val="20"/>
+                          <w:szCs w:val="20"/>
+                          <w:u w:color="ffffff"/>
+                          <w14:textFill>
+                            <w14:solidFill>
+                              <w14:srgbClr w14:val="FFFFFF"/>
+                            </w14:solidFill>
+                          </w14:textFill>
+                        </w:rPr>
+                      </w:r>
+                    </w:p>
+                  </w:txbxContent>
+                </v:textbox>
+                <w10:wrap type="none" side="bothSides" anchorx="margin"/>
+              </v:shape>
+            </w:pict>
+          </mc:Fallback>
+        </mc:AlternateContent>
+      </w:r>
+      <w:r>
+        <mc:AlternateContent>
+          <mc:Choice Requires="wps">
+            <w:drawing xmlns:a="http://schemas.openxmlformats.org/drawingml/2006/main">
+              <wp:anchor distT="0" distB="0" distL="0" distR="0" simplePos="0" relativeHeight="251680768" behindDoc="0" locked="0" layoutInCell="1" allowOverlap="1">
+                <wp:simplePos x="0" y="0"/>
+                <wp:positionH relativeFrom="margin">
+                  <wp:posOffset>517879</wp:posOffset>
+                </wp:positionH>
+                <wp:positionV relativeFrom="line">
+                  <wp:posOffset>4167955</wp:posOffset>
+                </wp:positionV>
+                <wp:extent cx="3162300" cy="1722490"/>
+                <wp:effectExtent l="0" t="0" r="0" b="0"/>
+                <wp:wrapNone/>
+                <wp:docPr id="1073741881" name="officeArt object" descr="18 Rectángulo"/>
+                <wp:cNvGraphicFramePr/>
+                <a:graphic xmlns:a="http://schemas.openxmlformats.org/drawingml/2006/main">
+                  <a:graphicData uri="http://schemas.microsoft.com/office/word/2010/wordprocessingShape">
+                    <wps:wsp>
+                      <wps:cNvSpPr txBox="1"/>
+                      <wps:spPr>
+                        <a:xfrm>
+                          <a:off x="0" y="0"/>
+                          <a:ext cx="3162300" cy="1722490"/>
+                        </a:xfrm>
+                        <a:prstGeom prst="rect">
+                          <a:avLst/>
+                        </a:prstGeom>
+                        <a:noFill/>
+                        <a:ln w="12700" cap="flat">
+                          <a:noFill/>
+                          <a:miter lim="400000"/>
+                        </a:ln>
+                        <a:effectLst/>
+                      </wps:spPr>
+                      <wps:txbx>
+                        <w:txbxContent>
+                          <w:p>
+                            <w:pPr>
+                              <w:pStyle w:val="Body"/>
+                              <w:spacing w:after="0" w:line="258" w:lineRule="auto"/>
+                              <w:rPr>
+                                <w:b w:val="1"/>
+                                <w:bCs w:val="1"/>
+                              </w:rPr>
+                            </w:pPr>
+                            <w:r>
+                              <w:rPr>
+                                <w:b w:val="1"/>
+                                <w:bCs w:val="1"/>
+                                <w:smallCaps w:val="1"/>
+                                <w:outline w:val="0"/>
+                                <w:color w:val="ffffff"/>
+                                <w:u w:color="ffffff"/>
+                                <w:rtl w:val="0"/>
+                                <w:lang w:val="en-US"/>
+                                <w14:textFill>
+                                  <w14:solidFill>
+                                    <w14:srgbClr w14:val="FFFFFF"/>
+                                  </w14:solidFill>
+                                </w14:textFill>
+                              </w:rPr>
+                              <w:t xml:space="preserve">HND in Videogames Programming </w:t>
+                            </w:r>
+                            <w:r>
+                              <w:rPr>
+                                <w:b w:val="1"/>
+                                <w:bCs w:val="1"/>
+                              </w:rPr>
+                            </w:r>
+                          </w:p>
+                          <w:p>
+                            <w:pPr>
+                              <w:pStyle w:val="Body"/>
+                              <w:spacing w:after="120" w:line="276" w:lineRule="auto"/>
+                              <w:rPr>
+                                <w:b w:val="1"/>
+                                <w:bCs w:val="1"/>
+                                <w:outline w:val="0"/>
+                                <w:color w:val="ffffff"/>
+                                <w:sz w:val="20"/>
+                                <w:szCs w:val="20"/>
+                                <w:u w:color="ffffff"/>
+                                <w14:textFill>
+                                  <w14:solidFill>
+                                    <w14:srgbClr w14:val="FFFFFF"/>
+                                  </w14:solidFill>
+                                </w14:textFill>
+                              </w:rPr>
+                            </w:pPr>
+                            <w:r>
+                              <w:rPr>
+                                <w:b w:val="1"/>
+                                <w:bCs w:val="1"/>
+                                <w:smallCaps w:val="1"/>
+                                <w:outline w:val="0"/>
+                                <w:color w:val="ffffff"/>
+                                <w:sz w:val="20"/>
+                                <w:szCs w:val="20"/>
+                                <w:u w:color="ffffff"/>
+                                <w:rtl w:val="0"/>
+                                <w:lang w:val="en-US"/>
+                                <w14:textFill>
+                                  <w14:solidFill>
+                                    <w14:srgbClr w14:val="FFFFFF"/>
+                                  </w14:solidFill>
+                                </w14:textFill>
+                              </w:rPr>
+                              <w:t xml:space="preserve">ESAT </w:t>
+                            </w:r>
+                            <w:r>
+                              <w:rPr>
+                                <w:b w:val="1"/>
+                                <w:bCs w:val="1"/>
+                                <w:smallCaps w:val="1"/>
+                                <w:outline w:val="0"/>
+                                <w:color w:val="ffffff"/>
+                                <w:sz w:val="20"/>
+                                <w:szCs w:val="20"/>
+                                <w:u w:color="ffffff"/>
+                                <w:rtl w:val="0"/>
+                                <w14:textFill>
+                                  <w14:solidFill>
+                                    <w14:srgbClr w14:val="FFFFFF"/>
+                                  </w14:solidFill>
+                                </w14:textFill>
+                              </w:rPr>
+                              <w:t>–</w:t>
+                            </w:r>
+                            <w:r>
+                              <w:rPr>
+                                <w:b w:val="1"/>
+                                <w:bCs w:val="1"/>
+                                <w:i w:val="1"/>
+                                <w:iCs w:val="1"/>
+                                <w:smallCaps w:val="1"/>
+                                <w:outline w:val="0"/>
+                                <w:color w:val="ffffff"/>
+                                <w:sz w:val="20"/>
+                                <w:szCs w:val="20"/>
+                                <w:u w:color="ffffff"/>
+                                <w:rtl w:val="0"/>
+                                <w14:textFill>
+                                  <w14:solidFill>
+                                    <w14:srgbClr w14:val="FFFFFF"/>
+                                  </w14:solidFill>
+                                </w14:textFill>
+                              </w:rPr>
+                              <w:t xml:space="preserve"> </w:t>
+                            </w:r>
+                            <w:r>
+                              <w:rPr>
+                                <w:b w:val="1"/>
+                                <w:bCs w:val="1"/>
+                                <w:outline w:val="0"/>
+                                <w:color w:val="ffffff"/>
+                                <w:sz w:val="20"/>
+                                <w:szCs w:val="20"/>
+                                <w:u w:color="ffffff"/>
+                                <w:rtl w:val="0"/>
+                                <w:lang w:val="es-ES_tradnl"/>
+                                <w14:textFill>
+                                  <w14:solidFill>
+                                    <w14:srgbClr w14:val="FFFFFF"/>
+                                  </w14:solidFill>
+                                </w14:textFill>
+                              </w:rPr>
+                              <w:t xml:space="preserve">Valencia, Spain </w:t>
+                            </w:r>
+                            <w:r>
+                              <w:rPr>
+                                <w:b w:val="1"/>
+                                <w:bCs w:val="1"/>
+                                <w:outline w:val="0"/>
+                                <w:color w:val="ffffff"/>
+                                <w:sz w:val="20"/>
+                                <w:szCs w:val="20"/>
+                                <w:u w:color="ffffff"/>
+                                <w:rtl w:val="0"/>
+                                <w14:textFill>
+                                  <w14:solidFill>
+                                    <w14:srgbClr w14:val="FFFFFF"/>
+                                  </w14:solidFill>
+                                </w14:textFill>
+                              </w:rPr>
+                              <w:t xml:space="preserve">– </w:t>
+                            </w:r>
+                            <w:r>
+                              <w:rPr>
+                                <w:b w:val="1"/>
+                                <w:bCs w:val="1"/>
+                                <w:outline w:val="0"/>
+                                <w:color w:val="ffffff"/>
+                                <w:sz w:val="20"/>
+                                <w:szCs w:val="20"/>
+                                <w:u w:color="ffffff"/>
+                                <w:rtl w:val="0"/>
+                                <w14:textFill>
+                                  <w14:solidFill>
+                                    <w14:srgbClr w14:val="FFFFFF"/>
+                                  </w14:solidFill>
+                                </w14:textFill>
+                              </w:rPr>
+                              <w:t xml:space="preserve">2013 </w:t>
+                            </w:r>
+                            <w:r>
+                              <w:rPr>
+                                <w:b w:val="1"/>
+                                <w:bCs w:val="1"/>
+                                <w:outline w:val="0"/>
+                                <w:color w:val="ffffff"/>
+                                <w:sz w:val="20"/>
+                                <w:szCs w:val="20"/>
+                                <w:u w:color="ffffff"/>
+                                <w:rtl w:val="0"/>
+                                <w14:textFill>
+                                  <w14:solidFill>
+                                    <w14:srgbClr w14:val="FFFFFF"/>
+                                  </w14:solidFill>
+                                </w14:textFill>
+                              </w:rPr>
+                              <w:t xml:space="preserve">– </w:t>
+                            </w:r>
+                            <w:r>
+                              <w:rPr>
+                                <w:b w:val="1"/>
+                                <w:bCs w:val="1"/>
+                                <w:outline w:val="0"/>
+                                <w:color w:val="ffffff"/>
+                                <w:sz w:val="20"/>
+                                <w:szCs w:val="20"/>
+                                <w:u w:color="ffffff"/>
+                                <w:rtl w:val="0"/>
+                                <w14:textFill>
+                                  <w14:solidFill>
+                                    <w14:srgbClr w14:val="FFFFFF"/>
+                                  </w14:solidFill>
+                                </w14:textFill>
+                              </w:rPr>
+                              <w:t>2016                                Second-Class Honours (60%)</w:t>
+                            </w:r>
+                          </w:p>
+                          <w:p>
+                            <w:pPr>
+                              <w:pStyle w:val="Body"/>
+                              <w:jc w:val="both"/>
+                            </w:pPr>
+                            <w:r>
+                              <w:rPr>
+                                <w:outline w:val="0"/>
+                                <w:color w:val="ffffff"/>
+                                <w:sz w:val="20"/>
+                                <w:szCs w:val="20"/>
+                                <w:u w:color="ffffff"/>
+                                <w:rtl w:val="0"/>
+                                <w:lang w:val="it-IT"/>
+                                <w14:textFill>
+                                  <w14:solidFill>
+                                    <w14:srgbClr w14:val="FFFFFF"/>
+                                  </w14:solidFill>
+                                </w14:textFill>
+                              </w:rPr>
+                              <w:t>Modules: Programming Methodology and Algorithmic, Computer Architecture, Computational Geometry for Video Games, Advanced Programming, Networking for Video Games, Physics for Gaming, Low-Level Programming, Graphic Engines Programming, Artificial Intelligence and High-Level Programming.</w:t>
+                            </w:r>
+                            <w:r>
+                              <w:rPr>
+                                <w:outline w:val="0"/>
+                                <w:color w:val="ffffff"/>
+                                <w:sz w:val="20"/>
+                                <w:szCs w:val="20"/>
+                                <w:u w:color="ffffff"/>
+                                <w14:textFill>
+                                  <w14:solidFill>
+                                    <w14:srgbClr w14:val="FFFFFF"/>
+                                  </w14:solidFill>
+                                </w14:textFill>
+                              </w:rPr>
+                            </w:r>
+                          </w:p>
+                        </w:txbxContent>
+                      </wps:txbx>
+                      <wps:bodyPr wrap="square" lIns="30350" tIns="30350" rIns="30350" bIns="30350" numCol="1" anchor="t">
+                        <a:noAutofit/>
+                      </wps:bodyPr>
+                    </wps:wsp>
+                  </a:graphicData>
+                </a:graphic>
+              </wp:anchor>
+            </w:drawing>
+          </mc:Choice>
+          <mc:Fallback>
+            <w:pict>
+              <v:shape id="_x0000_s1076" type="#_x0000_t202" style="visibility:visible;position:absolute;margin-left:40.8pt;margin-top:328.2pt;width:249.0pt;height:135.6pt;z-index:251680768;mso-position-horizontal:absolute;mso-position-horizontal-relative:margin;mso-position-vertical:absolute;mso-position-vertical-relative:line;mso-wrap-distance-left:0.0pt;mso-wrap-distance-top:0.0pt;mso-wrap-distance-right:0.0pt;mso-wrap-distance-bottom:0.0pt;">
+                <v:fill on="f"/>
+                <v:stroke on="f" weight="1.0pt" dashstyle="solid" endcap="flat" miterlimit="400.0%" joinstyle="miter" linestyle="single" startarrow="none" startarrowwidth="medium" startarrowlength="medium" endarrow="none" endarrowwidth="medium" endarrowlength="medium"/>
+                <v:textbox>
+                  <w:txbxContent>
+                    <w:p>
+                      <w:pPr>
+                        <w:pStyle w:val="Body"/>
+                        <w:spacing w:after="0" w:line="258" w:lineRule="auto"/>
+                        <w:rPr>
+                          <w:b w:val="1"/>
+                          <w:bCs w:val="1"/>
+                        </w:rPr>
+                      </w:pPr>
+                      <w:r>
+                        <w:rPr>
+                          <w:b w:val="1"/>
+                          <w:bCs w:val="1"/>
+                          <w:smallCaps w:val="1"/>
+                          <w:outline w:val="0"/>
+                          <w:color w:val="ffffff"/>
+                          <w:u w:color="ffffff"/>
+                          <w:rtl w:val="0"/>
+                          <w:lang w:val="en-US"/>
+                          <w14:textFill>
+                            <w14:solidFill>
+                              <w14:srgbClr w14:val="FFFFFF"/>
+                            </w14:solidFill>
+                          </w14:textFill>
+                        </w:rPr>
+                        <w:t xml:space="preserve">HND in Videogames Programming </w:t>
+                      </w:r>
+                      <w:r>
+                        <w:rPr>
+                          <w:b w:val="1"/>
+                          <w:bCs w:val="1"/>
+                        </w:rPr>
+                      </w:r>
+                    </w:p>
+                    <w:p>
+                      <w:pPr>
+                        <w:pStyle w:val="Body"/>
+                        <w:spacing w:after="120" w:line="276" w:lineRule="auto"/>
+                        <w:rPr>
+                          <w:b w:val="1"/>
+                          <w:bCs w:val="1"/>
+                          <w:outline w:val="0"/>
+                          <w:color w:val="ffffff"/>
+                          <w:sz w:val="20"/>
+                          <w:szCs w:val="20"/>
+                          <w:u w:color="ffffff"/>
+                          <w14:textFill>
+                            <w14:solidFill>
+                              <w14:srgbClr w14:val="FFFFFF"/>
+                            </w14:solidFill>
+                          </w14:textFill>
+                        </w:rPr>
+                      </w:pPr>
+                      <w:r>
+                        <w:rPr>
+                          <w:b w:val="1"/>
+                          <w:bCs w:val="1"/>
+                          <w:smallCaps w:val="1"/>
+                          <w:outline w:val="0"/>
+                          <w:color w:val="ffffff"/>
+                          <w:sz w:val="20"/>
+                          <w:szCs w:val="20"/>
+                          <w:u w:color="ffffff"/>
+                          <w:rtl w:val="0"/>
+                          <w:lang w:val="en-US"/>
+                          <w14:textFill>
+                            <w14:solidFill>
+                              <w14:srgbClr w14:val="FFFFFF"/>
+                            </w14:solidFill>
+                          </w14:textFill>
+                        </w:rPr>
+                        <w:t xml:space="preserve">ESAT </w:t>
+                      </w:r>
+                      <w:r>
+                        <w:rPr>
+                          <w:b w:val="1"/>
+                          <w:bCs w:val="1"/>
+                          <w:smallCaps w:val="1"/>
+                          <w:outline w:val="0"/>
+                          <w:color w:val="ffffff"/>
+                          <w:sz w:val="20"/>
+                          <w:szCs w:val="20"/>
+                          <w:u w:color="ffffff"/>
+                          <w:rtl w:val="0"/>
+                          <w14:textFill>
+                            <w14:solidFill>
+                              <w14:srgbClr w14:val="FFFFFF"/>
+                            </w14:solidFill>
+                          </w14:textFill>
+                        </w:rPr>
+                        <w:t>–</w:t>
+                      </w:r>
+                      <w:r>
+                        <w:rPr>
+                          <w:b w:val="1"/>
+                          <w:bCs w:val="1"/>
+                          <w:i w:val="1"/>
+                          <w:iCs w:val="1"/>
+                          <w:smallCaps w:val="1"/>
+                          <w:outline w:val="0"/>
+                          <w:color w:val="ffffff"/>
+                          <w:sz w:val="20"/>
+                          <w:szCs w:val="20"/>
+                          <w:u w:color="ffffff"/>
+                          <w:rtl w:val="0"/>
+                          <w14:textFill>
+                            <w14:solidFill>
+                              <w14:srgbClr w14:val="FFFFFF"/>
+                            </w14:solidFill>
+                          </w14:textFill>
+                        </w:rPr>
+                        <w:t xml:space="preserve"> </w:t>
+                      </w:r>
+                      <w:r>
+                        <w:rPr>
+                          <w:b w:val="1"/>
+                          <w:bCs w:val="1"/>
+                          <w:outline w:val="0"/>
+                          <w:color w:val="ffffff"/>
+                          <w:sz w:val="20"/>
+                          <w:szCs w:val="20"/>
+                          <w:u w:color="ffffff"/>
+                          <w:rtl w:val="0"/>
+                          <w:lang w:val="es-ES_tradnl"/>
+                          <w14:textFill>
+                            <w14:solidFill>
+                              <w14:srgbClr w14:val="FFFFFF"/>
+                            </w14:solidFill>
+                          </w14:textFill>
+                        </w:rPr>
+                        <w:t xml:space="preserve">Valencia, Spain </w:t>
+                      </w:r>
+                      <w:r>
+                        <w:rPr>
+                          <w:b w:val="1"/>
+                          <w:bCs w:val="1"/>
+                          <w:outline w:val="0"/>
+                          <w:color w:val="ffffff"/>
+                          <w:sz w:val="20"/>
+                          <w:szCs w:val="20"/>
+                          <w:u w:color="ffffff"/>
+                          <w:rtl w:val="0"/>
+                          <w14:textFill>
+                            <w14:solidFill>
+                              <w14:srgbClr w14:val="FFFFFF"/>
+                            </w14:solidFill>
+                          </w14:textFill>
+                        </w:rPr>
+                        <w:t xml:space="preserve">– </w:t>
+                      </w:r>
+                      <w:r>
+                        <w:rPr>
+                          <w:b w:val="1"/>
+                          <w:bCs w:val="1"/>
+                          <w:outline w:val="0"/>
+                          <w:color w:val="ffffff"/>
+                          <w:sz w:val="20"/>
+                          <w:szCs w:val="20"/>
+                          <w:u w:color="ffffff"/>
+                          <w:rtl w:val="0"/>
+                          <w14:textFill>
+                            <w14:solidFill>
+                              <w14:srgbClr w14:val="FFFFFF"/>
+                            </w14:solidFill>
+                          </w14:textFill>
+                        </w:rPr>
+                        <w:t xml:space="preserve">2013 </w:t>
+                      </w:r>
+                      <w:r>
+                        <w:rPr>
+                          <w:b w:val="1"/>
+                          <w:bCs w:val="1"/>
+                          <w:outline w:val="0"/>
+                          <w:color w:val="ffffff"/>
+                          <w:sz w:val="20"/>
+                          <w:szCs w:val="20"/>
+                          <w:u w:color="ffffff"/>
+                          <w:rtl w:val="0"/>
+                          <w14:textFill>
+                            <w14:solidFill>
+                              <w14:srgbClr w14:val="FFFFFF"/>
+                            </w14:solidFill>
+                          </w14:textFill>
+                        </w:rPr>
+                        <w:t xml:space="preserve">– </w:t>
+                      </w:r>
+                      <w:r>
+                        <w:rPr>
+                          <w:b w:val="1"/>
+                          <w:bCs w:val="1"/>
+                          <w:outline w:val="0"/>
+                          <w:color w:val="ffffff"/>
+                          <w:sz w:val="20"/>
+                          <w:szCs w:val="20"/>
+                          <w:u w:color="ffffff"/>
+                          <w:rtl w:val="0"/>
+                          <w14:textFill>
+                            <w14:solidFill>
+                              <w14:srgbClr w14:val="FFFFFF"/>
+                            </w14:solidFill>
+                          </w14:textFill>
+                        </w:rPr>
+                        <w:t>2016                                Second-Class Honours (60%)</w:t>
+                      </w:r>
+                    </w:p>
+                    <w:p>
+                      <w:pPr>
+                        <w:pStyle w:val="Body"/>
+                        <w:jc w:val="both"/>
+                      </w:pPr>
+                      <w:r>
+                        <w:rPr>
+                          <w:outline w:val="0"/>
+                          <w:color w:val="ffffff"/>
+                          <w:sz w:val="20"/>
+                          <w:szCs w:val="20"/>
+                          <w:u w:color="ffffff"/>
+                          <w:rtl w:val="0"/>
+                          <w:lang w:val="it-IT"/>
+                          <w14:textFill>
+                            <w14:solidFill>
+                              <w14:srgbClr w14:val="FFFFFF"/>
+                            </w14:solidFill>
+                          </w14:textFill>
+                        </w:rPr>
+                        <w:t>Modules: Programming Methodology and Algorithmic, Computer Architecture, Computational Geometry for Video Games, Advanced Programming, Networking for Video Games, Physics for Gaming, Low-Level Programming, Graphic Engines Programming, Artificial Intelligence and High-Level Programming.</w:t>
+                      </w:r>
+                      <w:r>
+                        <w:rPr>
+                          <w:outline w:val="0"/>
+                          <w:color w:val="ffffff"/>
+                          <w:sz w:val="20"/>
+                          <w:szCs w:val="20"/>
+                          <w:u w:color="ffffff"/>
+                          <w14:textFill>
+                            <w14:solidFill>
+                              <w14:srgbClr w14:val="FFFFFF"/>
+                            </w14:solidFill>
+                          </w14:textFill>
+                        </w:rPr>
+                      </w:r>
+                    </w:p>
+                  </w:txbxContent>
+                </v:textbox>
+                <w10:wrap type="none" side="bothSides" anchorx="margin"/>
+              </v:shape>
+            </w:pict>
+          </mc:Fallback>
+        </mc:AlternateContent>
       </w:r>
     </w:p>
     <w:sectPr>

--- a/documents/CV_JavierPastorSerrano.docx
+++ b/documents/CV_JavierPastorSerrano.docx
@@ -4034,14 +4034,31 @@
                                 <w:color w:val="0d0d0d"/>
                                 <w:u w:color="0d0d0d"/>
                                 <w:rtl w:val="0"/>
-                                <w:lang w:val="en-US"/>
+                                <w:lang w:val="es-ES_tradnl"/>
                                 <w14:textFill>
                                   <w14:solidFill>
                                     <w14:srgbClr w14:val="0D0D0D"/>
                                   </w14:solidFill>
                                 </w14:textFill>
                               </w:rPr>
-                              <w:t xml:space="preserve">Junior Game Programmer - </w:t>
+                              <w:t>Mid</w:t>
+                            </w:r>
+                            <w:r>
+                              <w:rPr>
+                                <w:b w:val="1"/>
+                                <w:bCs w:val="1"/>
+                                <w:smallCaps w:val="1"/>
+                                <w:outline w:val="0"/>
+                                <w:color w:val="0d0d0d"/>
+                                <w:u w:color="0d0d0d"/>
+                                <w:rtl w:val="0"/>
+                                <w14:textFill>
+                                  <w14:solidFill>
+                                    <w14:srgbClr w14:val="0D0D0D"/>
+                                  </w14:solidFill>
+                                </w14:textFill>
+                              </w:rPr>
+                              <w:t xml:space="preserve"> Game Programmer - </w:t>
                             </w:r>
                             <w:r>
                               <w:rPr>
@@ -4221,14 +4238,31 @@
                           <w:color w:val="0d0d0d"/>
                           <w:u w:color="0d0d0d"/>
                           <w:rtl w:val="0"/>
-                          <w:lang w:val="en-US"/>
+                          <w:lang w:val="es-ES_tradnl"/>
                           <w14:textFill>
                             <w14:solidFill>
                               <w14:srgbClr w14:val="0D0D0D"/>
                             </w14:solidFill>
                           </w14:textFill>
                         </w:rPr>
-                        <w:t xml:space="preserve">Junior Game Programmer - </w:t>
+                        <w:t>Mid</w:t>
+                      </w:r>
+                      <w:r>
+                        <w:rPr>
+                          <w:b w:val="1"/>
+                          <w:bCs w:val="1"/>
+                          <w:smallCaps w:val="1"/>
+                          <w:outline w:val="0"/>
+                          <w:color w:val="0d0d0d"/>
+                          <w:u w:color="0d0d0d"/>
+                          <w:rtl w:val="0"/>
+                          <w14:textFill>
+                            <w14:solidFill>
+                              <w14:srgbClr w14:val="0D0D0D"/>
+                            </w14:solidFill>
+                          </w14:textFill>
+                        </w:rPr>
+                        <w:t xml:space="preserve"> Game Programmer - </w:t>
                       </w:r>
                       <w:r>
                         <w:rPr>
@@ -4391,10 +4425,10 @@
               <wp:anchor distT="0" distB="0" distL="0" distR="0" simplePos="0" relativeHeight="251676672" behindDoc="0" locked="0" layoutInCell="1" allowOverlap="1">
                 <wp:simplePos x="0" y="0"/>
                 <wp:positionH relativeFrom="margin">
-                  <wp:posOffset>4197292</wp:posOffset>
+                  <wp:posOffset>4197291</wp:posOffset>
                 </wp:positionH>
                 <wp:positionV relativeFrom="line">
-                  <wp:posOffset>9187287</wp:posOffset>
+                  <wp:posOffset>9187288</wp:posOffset>
                 </wp:positionV>
                 <wp:extent cx="2279650" cy="285750"/>
                 <wp:effectExtent l="0" t="0" r="0" b="0"/>
@@ -4510,10 +4544,10 @@
               <wp:anchor distT="0" distB="0" distL="0" distR="0" simplePos="0" relativeHeight="251671552" behindDoc="0" locked="0" layoutInCell="1" allowOverlap="1">
                 <wp:simplePos x="0" y="0"/>
                 <wp:positionH relativeFrom="margin">
-                  <wp:posOffset>4197292</wp:posOffset>
+                  <wp:posOffset>4197291</wp:posOffset>
                 </wp:positionH>
                 <wp:positionV relativeFrom="line">
-                  <wp:posOffset>9473037</wp:posOffset>
+                  <wp:posOffset>9473038</wp:posOffset>
                 </wp:positionV>
                 <wp:extent cx="3036571" cy="271210"/>
                 <wp:effectExtent l="0" t="0" r="0" b="0"/>
@@ -5680,7 +5714,7 @@
               <wp:anchor distT="0" distB="0" distL="0" distR="0" simplePos="0" relativeHeight="251702272" behindDoc="0" locked="0" layoutInCell="1" allowOverlap="1">
                 <wp:simplePos x="0" y="0"/>
                 <wp:positionH relativeFrom="margin">
-                  <wp:posOffset>4197292</wp:posOffset>
+                  <wp:posOffset>4197291</wp:posOffset>
                 </wp:positionH>
                 <wp:positionV relativeFrom="line">
                   <wp:posOffset>7907336</wp:posOffset>
@@ -6250,7 +6284,7 @@
               <wp:anchor distT="0" distB="0" distL="0" distR="0" simplePos="0" relativeHeight="251700224" behindDoc="0" locked="0" layoutInCell="1" allowOverlap="1">
                 <wp:simplePos x="0" y="0"/>
                 <wp:positionH relativeFrom="margin">
-                  <wp:posOffset>4197292</wp:posOffset>
+                  <wp:posOffset>4197291</wp:posOffset>
                 </wp:positionH>
                 <wp:positionV relativeFrom="line">
                   <wp:posOffset>7529831</wp:posOffset>
@@ -7573,7 +7607,7 @@
               <wp:anchor distT="0" distB="0" distL="0" distR="0" simplePos="0" relativeHeight="251709440" behindDoc="0" locked="0" layoutInCell="1" allowOverlap="1">
                 <wp:simplePos x="0" y="0"/>
                 <wp:positionH relativeFrom="margin">
-                  <wp:posOffset>2025649</wp:posOffset>
+                  <wp:posOffset>2025650</wp:posOffset>
                 </wp:positionH>
                 <wp:positionV relativeFrom="line">
                   <wp:posOffset>417195</wp:posOffset>
@@ -8176,7 +8210,7 @@
                 <wp:positionV relativeFrom="line">
                   <wp:posOffset>963296</wp:posOffset>
                 </wp:positionV>
-                <wp:extent cx="1854201" cy="213359"/>
+                <wp:extent cx="1854200" cy="213359"/>
                 <wp:effectExtent l="0" t="0" r="0" b="0"/>
                 <wp:wrapNone/>
                 <wp:docPr id="1073741878" name="officeArt object" descr="14 Rectángulo"/>
@@ -8188,7 +8222,7 @@
                       <wps:spPr>
                         <a:xfrm>
                           <a:off x="0" y="0"/>
-                          <a:ext cx="1854201" cy="213359"/>
+                          <a:ext cx="1854200" cy="213359"/>
                         </a:xfrm>
                         <a:prstGeom prst="rect">
                           <a:avLst/>
